--- a/ipies.edu.pl - instrukcja obsługi.docx
+++ b/ipies.edu.pl - instrukcja obsługi.docx
@@ -8,15 +8,15 @@
         <w:jc w:val="both"/>
         <w:rPr>
           <w:b/>
-          <w:sz w:val="50"/>
-          <w:szCs w:val="50"/>
+          <w:sz w:val="52"/>
+          <w:szCs w:val="52"/>
         </w:rPr>
       </w:pPr>
       <w:r>
         <w:rPr>
           <w:b/>
-          <w:sz w:val="50"/>
-          <w:szCs w:val="50"/>
+          <w:sz w:val="52"/>
+          <w:szCs w:val="52"/>
           <w:rtl w:val="0"/>
         </w:rPr>
         <w:t>www.ipies.edu.pl</w:t>
@@ -24,6 +24,7 @@
     </w:p>
     <w:p>
       <w:pPr>
+        <w:ind w:leftChars="200"/>
         <w:jc w:val="center"/>
         <w:rPr>
           <w:sz w:val="42"/>
@@ -51,19 +52,21 @@
       </w:r>
       <w:r>
         <w:rPr>
+          <w:rFonts w:hint="default"/>
           <w:sz w:val="36"/>
           <w:szCs w:val="36"/>
           <w:rtl w:val="0"/>
-        </w:rPr>
-        <w:t>lnstrukcja obsługi</w:t>
-      </w:r>
-      <w:r>
-        <w:rPr>
-          <w:sz w:val="42"/>
-          <w:szCs w:val="42"/>
+          <w:lang w:val="pl-PL"/>
+        </w:rPr>
+        <w:t>i</w:t>
+      </w:r>
+      <w:r>
+        <w:rPr>
+          <w:sz w:val="36"/>
+          <w:szCs w:val="36"/>
           <w:rtl w:val="0"/>
         </w:rPr>
-        <w:t xml:space="preserve"> </w:t>
+        <w:t>nstrukcja obsługi</w:t>
       </w:r>
     </w:p>
     <w:p>
@@ -77,6 +80,1480 @@
     </w:p>
     <w:p>
       <w:pPr>
+        <w:jc w:val="center"/>
+        <w:rPr>
+          <w:sz w:val="28"/>
+          <w:szCs w:val="28"/>
+        </w:rPr>
+      </w:pPr>
+    </w:p>
+    <w:p>
+      <w:pPr>
+        <w:jc w:val="center"/>
+        <w:rPr>
+          <w:sz w:val="28"/>
+          <w:szCs w:val="28"/>
+        </w:rPr>
+      </w:pPr>
+    </w:p>
+    <w:p>
+      <w:pPr>
+        <w:jc w:val="center"/>
+        <w:rPr>
+          <w:sz w:val="28"/>
+          <w:szCs w:val="28"/>
+        </w:rPr>
+      </w:pPr>
+    </w:p>
+    <w:p>
+      <w:pPr>
+        <w:jc w:val="center"/>
+        <w:rPr>
+          <w:sz w:val="28"/>
+          <w:szCs w:val="28"/>
+        </w:rPr>
+      </w:pPr>
+    </w:p>
+    <w:p>
+      <w:pPr>
+        <w:jc w:val="both"/>
+        <w:rPr>
+          <w:sz w:val="28"/>
+          <w:szCs w:val="28"/>
+        </w:rPr>
+      </w:pPr>
+    </w:p>
+    <w:sdt>
+      <w:sdtPr>
+        <w:rPr>
+          <w:rFonts w:hint="default" w:ascii="Arial" w:hAnsi="Arial" w:eastAsia="SimSun" w:cs="Arial"/>
+          <w:sz w:val="21"/>
+          <w:szCs w:val="22"/>
+          <w:lang w:val="pl"/>
+        </w:rPr>
+        <w:id w:val="147478484"/>
+        <w15:color w:val="DBDBDB"/>
+        <w:docPartObj>
+          <w:docPartGallery w:val="Table of Contents"/>
+          <w:docPartUnique/>
+        </w:docPartObj>
+      </w:sdtPr>
+      <w:sdtEndPr>
+        <w:rPr>
+          <w:rFonts w:ascii="Arial" w:hAnsi="Arial" w:eastAsia="Arial" w:cs="Arial"/>
+          <w:sz w:val="22"/>
+          <w:szCs w:val="28"/>
+          <w:lang w:val="pl"/>
+        </w:rPr>
+      </w:sdtEndPr>
+      <w:sdtContent>
+        <w:p>
+          <w:pPr>
+            <w:spacing w:before="0" w:beforeLines="0" w:after="0" w:afterLines="0" w:line="240" w:lineRule="auto"/>
+            <w:ind w:left="0" w:leftChars="0" w:right="0" w:rightChars="0" w:firstLine="0" w:firstLineChars="0"/>
+            <w:jc w:val="center"/>
+            <w:rPr>
+              <w:rFonts w:hint="default" w:ascii="Arial" w:hAnsi="Arial" w:eastAsia="SimSun" w:cs="Arial"/>
+              <w:sz w:val="21"/>
+            </w:rPr>
+          </w:pPr>
+          <w:r>
+            <w:rPr>
+              <w:rFonts w:hint="default" w:ascii="Arial" w:hAnsi="Arial" w:eastAsia="SimSun" w:cs="Arial"/>
+              <w:sz w:val="21"/>
+            </w:rPr>
+            <w:t>Spis treści</w:t>
+          </w:r>
+        </w:p>
+        <w:p>
+          <w:pPr>
+            <w:spacing w:before="0" w:beforeLines="0" w:after="0" w:afterLines="0" w:line="240" w:lineRule="auto"/>
+            <w:ind w:left="0" w:leftChars="0" w:right="0" w:rightChars="0" w:firstLine="0" w:firstLineChars="0"/>
+            <w:jc w:val="center"/>
+            <w:rPr>
+              <w:rFonts w:hint="default" w:ascii="Arial" w:hAnsi="Arial" w:eastAsia="SimSun" w:cs="Arial"/>
+              <w:sz w:val="21"/>
+            </w:rPr>
+          </w:pPr>
+        </w:p>
+        <w:p>
+          <w:pPr>
+            <w:spacing w:before="0" w:beforeLines="0" w:after="0" w:afterLines="0" w:line="240" w:lineRule="auto"/>
+            <w:ind w:left="0" w:leftChars="0" w:right="0" w:rightChars="0" w:firstLine="0" w:firstLineChars="0"/>
+            <w:jc w:val="center"/>
+            <w:rPr>
+              <w:rFonts w:hint="default" w:ascii="Arial" w:hAnsi="Arial" w:eastAsia="SimSun" w:cs="Arial"/>
+              <w:sz w:val="21"/>
+            </w:rPr>
+          </w:pPr>
+        </w:p>
+        <w:p>
+          <w:pPr>
+            <w:pStyle w:val="15"/>
+            <w:tabs>
+              <w:tab w:val="right" w:leader="dot" w:pos="9029"/>
+            </w:tabs>
+          </w:pPr>
+          <w:r>
+            <w:rPr>
+              <w:sz w:val="28"/>
+              <w:szCs w:val="28"/>
+            </w:rPr>
+            <w:fldChar w:fldCharType="begin"/>
+          </w:r>
+          <w:r>
+            <w:rPr>
+              <w:sz w:val="28"/>
+              <w:szCs w:val="28"/>
+            </w:rPr>
+            <w:instrText xml:space="preserve">TOC \o "1-1" \h \u </w:instrText>
+          </w:r>
+          <w:r>
+            <w:rPr>
+              <w:sz w:val="28"/>
+              <w:szCs w:val="28"/>
+            </w:rPr>
+            <w:fldChar w:fldCharType="separate"/>
+          </w:r>
+        </w:p>
+        <w:p>
+          <w:pPr>
+            <w:pStyle w:val="15"/>
+            <w:tabs>
+              <w:tab w:val="right" w:leader="dot" w:pos="9029"/>
+            </w:tabs>
+            <w:rPr>
+              <w:sz w:val="22"/>
+              <w:szCs w:val="22"/>
+            </w:rPr>
+          </w:pPr>
+          <w:r>
+            <w:rPr>
+              <w:sz w:val="22"/>
+              <w:szCs w:val="36"/>
+            </w:rPr>
+            <w:fldChar w:fldCharType="begin"/>
+          </w:r>
+          <w:r>
+            <w:rPr>
+              <w:sz w:val="22"/>
+              <w:szCs w:val="36"/>
+            </w:rPr>
+            <w:instrText xml:space="preserve"> HYPERLINK \l _Toc11441 </w:instrText>
+          </w:r>
+          <w:r>
+            <w:rPr>
+              <w:sz w:val="22"/>
+              <w:szCs w:val="36"/>
+            </w:rPr>
+            <w:fldChar w:fldCharType="separate"/>
+          </w:r>
+          <w:r>
+            <w:rPr>
+              <w:sz w:val="22"/>
+              <w:szCs w:val="22"/>
+            </w:rPr>
+            <w:t xml:space="preserve">1. </w:t>
+          </w:r>
+          <w:r>
+            <w:rPr>
+              <w:sz w:val="22"/>
+              <w:szCs w:val="22"/>
+              <w:rtl w:val="0"/>
+            </w:rPr>
+            <w:t>Wprowadzenie</w:t>
+          </w:r>
+          <w:r>
+            <w:rPr>
+              <w:sz w:val="22"/>
+              <w:szCs w:val="22"/>
+            </w:rPr>
+            <w:tab/>
+          </w:r>
+          <w:r>
+            <w:rPr>
+              <w:sz w:val="22"/>
+              <w:szCs w:val="22"/>
+            </w:rPr>
+            <w:fldChar w:fldCharType="begin"/>
+          </w:r>
+          <w:r>
+            <w:rPr>
+              <w:sz w:val="22"/>
+              <w:szCs w:val="22"/>
+            </w:rPr>
+            <w:instrText xml:space="preserve"> PAGEREF _Toc11441 </w:instrText>
+          </w:r>
+          <w:r>
+            <w:rPr>
+              <w:sz w:val="22"/>
+              <w:szCs w:val="22"/>
+            </w:rPr>
+            <w:fldChar w:fldCharType="separate"/>
+          </w:r>
+          <w:r>
+            <w:rPr>
+              <w:sz w:val="22"/>
+              <w:szCs w:val="22"/>
+            </w:rPr>
+            <w:t>2</w:t>
+          </w:r>
+          <w:r>
+            <w:rPr>
+              <w:sz w:val="22"/>
+              <w:szCs w:val="22"/>
+            </w:rPr>
+            <w:fldChar w:fldCharType="end"/>
+          </w:r>
+          <w:r>
+            <w:rPr>
+              <w:sz w:val="22"/>
+              <w:szCs w:val="36"/>
+            </w:rPr>
+            <w:fldChar w:fldCharType="end"/>
+          </w:r>
+        </w:p>
+        <w:p>
+          <w:pPr>
+            <w:pStyle w:val="15"/>
+            <w:tabs>
+              <w:tab w:val="right" w:leader="dot" w:pos="9029"/>
+            </w:tabs>
+            <w:rPr>
+              <w:sz w:val="22"/>
+              <w:szCs w:val="22"/>
+            </w:rPr>
+          </w:pPr>
+          <w:r>
+            <w:rPr>
+              <w:sz w:val="22"/>
+              <w:szCs w:val="36"/>
+            </w:rPr>
+            <w:fldChar w:fldCharType="begin"/>
+          </w:r>
+          <w:r>
+            <w:rPr>
+              <w:sz w:val="22"/>
+              <w:szCs w:val="36"/>
+            </w:rPr>
+            <w:instrText xml:space="preserve"> HYPERLINK \l _Toc7417 </w:instrText>
+          </w:r>
+          <w:r>
+            <w:rPr>
+              <w:sz w:val="22"/>
+              <w:szCs w:val="36"/>
+            </w:rPr>
+            <w:fldChar w:fldCharType="separate"/>
+          </w:r>
+          <w:r>
+            <w:rPr>
+              <w:sz w:val="22"/>
+              <w:szCs w:val="22"/>
+            </w:rPr>
+            <w:t xml:space="preserve">2. </w:t>
+          </w:r>
+          <w:r>
+            <w:rPr>
+              <w:sz w:val="22"/>
+              <w:szCs w:val="22"/>
+              <w:rtl w:val="0"/>
+            </w:rPr>
+            <w:t>Menu główne</w:t>
+          </w:r>
+          <w:r>
+            <w:rPr>
+              <w:sz w:val="22"/>
+              <w:szCs w:val="22"/>
+            </w:rPr>
+            <w:tab/>
+          </w:r>
+          <w:r>
+            <w:rPr>
+              <w:sz w:val="22"/>
+              <w:szCs w:val="22"/>
+            </w:rPr>
+            <w:fldChar w:fldCharType="begin"/>
+          </w:r>
+          <w:r>
+            <w:rPr>
+              <w:sz w:val="22"/>
+              <w:szCs w:val="22"/>
+            </w:rPr>
+            <w:instrText xml:space="preserve"> PAGEREF _Toc7417 </w:instrText>
+          </w:r>
+          <w:r>
+            <w:rPr>
+              <w:sz w:val="22"/>
+              <w:szCs w:val="22"/>
+            </w:rPr>
+            <w:fldChar w:fldCharType="separate"/>
+          </w:r>
+          <w:r>
+            <w:rPr>
+              <w:sz w:val="22"/>
+              <w:szCs w:val="22"/>
+            </w:rPr>
+            <w:t>2</w:t>
+          </w:r>
+          <w:r>
+            <w:rPr>
+              <w:sz w:val="22"/>
+              <w:szCs w:val="22"/>
+            </w:rPr>
+            <w:fldChar w:fldCharType="end"/>
+          </w:r>
+          <w:r>
+            <w:rPr>
+              <w:sz w:val="22"/>
+              <w:szCs w:val="36"/>
+            </w:rPr>
+            <w:fldChar w:fldCharType="end"/>
+          </w:r>
+        </w:p>
+        <w:p>
+          <w:pPr>
+            <w:pStyle w:val="15"/>
+            <w:tabs>
+              <w:tab w:val="right" w:leader="dot" w:pos="9029"/>
+            </w:tabs>
+            <w:rPr>
+              <w:sz w:val="22"/>
+              <w:szCs w:val="22"/>
+            </w:rPr>
+          </w:pPr>
+          <w:r>
+            <w:rPr>
+              <w:sz w:val="22"/>
+              <w:szCs w:val="36"/>
+            </w:rPr>
+            <w:fldChar w:fldCharType="begin"/>
+          </w:r>
+          <w:r>
+            <w:rPr>
+              <w:sz w:val="22"/>
+              <w:szCs w:val="36"/>
+            </w:rPr>
+            <w:instrText xml:space="preserve"> HYPERLINK \l _Toc19112 </w:instrText>
+          </w:r>
+          <w:r>
+            <w:rPr>
+              <w:sz w:val="22"/>
+              <w:szCs w:val="36"/>
+            </w:rPr>
+            <w:fldChar w:fldCharType="separate"/>
+          </w:r>
+          <w:r>
+            <w:rPr>
+              <w:sz w:val="22"/>
+              <w:szCs w:val="22"/>
+            </w:rPr>
+            <w:t xml:space="preserve">3. </w:t>
+          </w:r>
+          <w:r>
+            <w:rPr>
+              <w:sz w:val="22"/>
+              <w:szCs w:val="22"/>
+              <w:rtl w:val="0"/>
+            </w:rPr>
+            <w:t>Rejestracja</w:t>
+          </w:r>
+          <w:r>
+            <w:rPr>
+              <w:sz w:val="22"/>
+              <w:szCs w:val="22"/>
+            </w:rPr>
+            <w:tab/>
+          </w:r>
+          <w:r>
+            <w:rPr>
+              <w:sz w:val="22"/>
+              <w:szCs w:val="22"/>
+            </w:rPr>
+            <w:fldChar w:fldCharType="begin"/>
+          </w:r>
+          <w:r>
+            <w:rPr>
+              <w:sz w:val="22"/>
+              <w:szCs w:val="22"/>
+            </w:rPr>
+            <w:instrText xml:space="preserve"> PAGEREF _Toc19112 </w:instrText>
+          </w:r>
+          <w:r>
+            <w:rPr>
+              <w:sz w:val="22"/>
+              <w:szCs w:val="22"/>
+            </w:rPr>
+            <w:fldChar w:fldCharType="separate"/>
+          </w:r>
+          <w:r>
+            <w:rPr>
+              <w:sz w:val="22"/>
+              <w:szCs w:val="22"/>
+            </w:rPr>
+            <w:t>3</w:t>
+          </w:r>
+          <w:r>
+            <w:rPr>
+              <w:sz w:val="22"/>
+              <w:szCs w:val="22"/>
+            </w:rPr>
+            <w:fldChar w:fldCharType="end"/>
+          </w:r>
+          <w:r>
+            <w:rPr>
+              <w:sz w:val="22"/>
+              <w:szCs w:val="36"/>
+            </w:rPr>
+            <w:fldChar w:fldCharType="end"/>
+          </w:r>
+        </w:p>
+        <w:p>
+          <w:pPr>
+            <w:pStyle w:val="15"/>
+            <w:tabs>
+              <w:tab w:val="right" w:leader="dot" w:pos="9029"/>
+            </w:tabs>
+            <w:rPr>
+              <w:sz w:val="22"/>
+              <w:szCs w:val="22"/>
+            </w:rPr>
+          </w:pPr>
+          <w:r>
+            <w:rPr>
+              <w:sz w:val="22"/>
+              <w:szCs w:val="36"/>
+            </w:rPr>
+            <w:fldChar w:fldCharType="begin"/>
+          </w:r>
+          <w:r>
+            <w:rPr>
+              <w:sz w:val="22"/>
+              <w:szCs w:val="36"/>
+            </w:rPr>
+            <w:instrText xml:space="preserve"> HYPERLINK \l _Toc16755 </w:instrText>
+          </w:r>
+          <w:r>
+            <w:rPr>
+              <w:sz w:val="22"/>
+              <w:szCs w:val="36"/>
+            </w:rPr>
+            <w:fldChar w:fldCharType="separate"/>
+          </w:r>
+          <w:r>
+            <w:rPr>
+              <w:sz w:val="22"/>
+              <w:szCs w:val="22"/>
+            </w:rPr>
+            <w:t xml:space="preserve">4. </w:t>
+          </w:r>
+          <w:r>
+            <w:rPr>
+              <w:sz w:val="22"/>
+              <w:szCs w:val="22"/>
+              <w:rtl w:val="0"/>
+            </w:rPr>
+            <w:t>Logowanie</w:t>
+          </w:r>
+          <w:r>
+            <w:rPr>
+              <w:sz w:val="22"/>
+              <w:szCs w:val="22"/>
+            </w:rPr>
+            <w:tab/>
+          </w:r>
+          <w:r>
+            <w:rPr>
+              <w:sz w:val="22"/>
+              <w:szCs w:val="22"/>
+            </w:rPr>
+            <w:fldChar w:fldCharType="begin"/>
+          </w:r>
+          <w:r>
+            <w:rPr>
+              <w:sz w:val="22"/>
+              <w:szCs w:val="22"/>
+            </w:rPr>
+            <w:instrText xml:space="preserve"> PAGEREF _Toc16755 </w:instrText>
+          </w:r>
+          <w:r>
+            <w:rPr>
+              <w:sz w:val="22"/>
+              <w:szCs w:val="22"/>
+            </w:rPr>
+            <w:fldChar w:fldCharType="separate"/>
+          </w:r>
+          <w:r>
+            <w:rPr>
+              <w:sz w:val="22"/>
+              <w:szCs w:val="22"/>
+            </w:rPr>
+            <w:t>4</w:t>
+          </w:r>
+          <w:r>
+            <w:rPr>
+              <w:sz w:val="22"/>
+              <w:szCs w:val="22"/>
+            </w:rPr>
+            <w:fldChar w:fldCharType="end"/>
+          </w:r>
+          <w:r>
+            <w:rPr>
+              <w:sz w:val="22"/>
+              <w:szCs w:val="36"/>
+            </w:rPr>
+            <w:fldChar w:fldCharType="end"/>
+          </w:r>
+        </w:p>
+        <w:p>
+          <w:pPr>
+            <w:pStyle w:val="15"/>
+            <w:tabs>
+              <w:tab w:val="right" w:leader="dot" w:pos="9029"/>
+            </w:tabs>
+            <w:rPr>
+              <w:sz w:val="22"/>
+              <w:szCs w:val="22"/>
+            </w:rPr>
+          </w:pPr>
+          <w:r>
+            <w:rPr>
+              <w:sz w:val="22"/>
+              <w:szCs w:val="36"/>
+            </w:rPr>
+            <w:fldChar w:fldCharType="begin"/>
+          </w:r>
+          <w:r>
+            <w:rPr>
+              <w:sz w:val="22"/>
+              <w:szCs w:val="36"/>
+            </w:rPr>
+            <w:instrText xml:space="preserve"> HYPERLINK \l _Toc11067 </w:instrText>
+          </w:r>
+          <w:r>
+            <w:rPr>
+              <w:sz w:val="22"/>
+              <w:szCs w:val="36"/>
+            </w:rPr>
+            <w:fldChar w:fldCharType="separate"/>
+          </w:r>
+          <w:r>
+            <w:rPr>
+              <w:sz w:val="22"/>
+              <w:szCs w:val="22"/>
+            </w:rPr>
+            <w:t xml:space="preserve">5. </w:t>
+          </w:r>
+          <w:r>
+            <w:rPr>
+              <w:rFonts w:hint="default"/>
+              <w:sz w:val="22"/>
+              <w:szCs w:val="22"/>
+              <w:lang w:val="pl-PL"/>
+            </w:rPr>
+            <w:t>Losuj 40 pytań</w:t>
+          </w:r>
+          <w:r>
+            <w:rPr>
+              <w:sz w:val="22"/>
+              <w:szCs w:val="22"/>
+            </w:rPr>
+            <w:tab/>
+          </w:r>
+          <w:r>
+            <w:rPr>
+              <w:sz w:val="22"/>
+              <w:szCs w:val="22"/>
+            </w:rPr>
+            <w:fldChar w:fldCharType="begin"/>
+          </w:r>
+          <w:r>
+            <w:rPr>
+              <w:sz w:val="22"/>
+              <w:szCs w:val="22"/>
+            </w:rPr>
+            <w:instrText xml:space="preserve"> PAGEREF _Toc11067 </w:instrText>
+          </w:r>
+          <w:r>
+            <w:rPr>
+              <w:sz w:val="22"/>
+              <w:szCs w:val="22"/>
+            </w:rPr>
+            <w:fldChar w:fldCharType="separate"/>
+          </w:r>
+          <w:r>
+            <w:rPr>
+              <w:sz w:val="22"/>
+              <w:szCs w:val="22"/>
+            </w:rPr>
+            <w:t>4</w:t>
+          </w:r>
+          <w:r>
+            <w:rPr>
+              <w:sz w:val="22"/>
+              <w:szCs w:val="22"/>
+            </w:rPr>
+            <w:fldChar w:fldCharType="end"/>
+          </w:r>
+          <w:r>
+            <w:rPr>
+              <w:sz w:val="22"/>
+              <w:szCs w:val="36"/>
+            </w:rPr>
+            <w:fldChar w:fldCharType="end"/>
+          </w:r>
+        </w:p>
+        <w:p>
+          <w:pPr>
+            <w:pStyle w:val="15"/>
+            <w:tabs>
+              <w:tab w:val="right" w:leader="dot" w:pos="9029"/>
+            </w:tabs>
+            <w:rPr>
+              <w:sz w:val="22"/>
+              <w:szCs w:val="22"/>
+            </w:rPr>
+          </w:pPr>
+          <w:r>
+            <w:rPr>
+              <w:sz w:val="22"/>
+              <w:szCs w:val="36"/>
+            </w:rPr>
+            <w:fldChar w:fldCharType="begin"/>
+          </w:r>
+          <w:r>
+            <w:rPr>
+              <w:sz w:val="22"/>
+              <w:szCs w:val="36"/>
+            </w:rPr>
+            <w:instrText xml:space="preserve"> HYPERLINK \l _Toc23129 </w:instrText>
+          </w:r>
+          <w:r>
+            <w:rPr>
+              <w:sz w:val="22"/>
+              <w:szCs w:val="36"/>
+            </w:rPr>
+            <w:fldChar w:fldCharType="separate"/>
+          </w:r>
+          <w:r>
+            <w:rPr>
+              <w:sz w:val="22"/>
+              <w:szCs w:val="22"/>
+            </w:rPr>
+            <w:t xml:space="preserve">6. </w:t>
+          </w:r>
+          <w:r>
+            <w:rPr>
+              <w:rFonts w:hint="default"/>
+              <w:sz w:val="22"/>
+              <w:szCs w:val="22"/>
+              <w:lang w:val="pl-PL"/>
+            </w:rPr>
+            <w:t>Losuj 1 pytanie</w:t>
+          </w:r>
+          <w:r>
+            <w:rPr>
+              <w:sz w:val="22"/>
+              <w:szCs w:val="22"/>
+            </w:rPr>
+            <w:tab/>
+          </w:r>
+          <w:r>
+            <w:rPr>
+              <w:sz w:val="22"/>
+              <w:szCs w:val="22"/>
+            </w:rPr>
+            <w:fldChar w:fldCharType="begin"/>
+          </w:r>
+          <w:r>
+            <w:rPr>
+              <w:sz w:val="22"/>
+              <w:szCs w:val="22"/>
+            </w:rPr>
+            <w:instrText xml:space="preserve"> PAGEREF _Toc23129 </w:instrText>
+          </w:r>
+          <w:r>
+            <w:rPr>
+              <w:sz w:val="22"/>
+              <w:szCs w:val="22"/>
+            </w:rPr>
+            <w:fldChar w:fldCharType="separate"/>
+          </w:r>
+          <w:r>
+            <w:rPr>
+              <w:sz w:val="22"/>
+              <w:szCs w:val="22"/>
+            </w:rPr>
+            <w:t>6</w:t>
+          </w:r>
+          <w:r>
+            <w:rPr>
+              <w:sz w:val="22"/>
+              <w:szCs w:val="22"/>
+            </w:rPr>
+            <w:fldChar w:fldCharType="end"/>
+          </w:r>
+          <w:r>
+            <w:rPr>
+              <w:sz w:val="22"/>
+              <w:szCs w:val="36"/>
+            </w:rPr>
+            <w:fldChar w:fldCharType="end"/>
+          </w:r>
+        </w:p>
+        <w:p>
+          <w:pPr>
+            <w:pStyle w:val="15"/>
+            <w:tabs>
+              <w:tab w:val="right" w:leader="dot" w:pos="9029"/>
+            </w:tabs>
+            <w:rPr>
+              <w:sz w:val="22"/>
+              <w:szCs w:val="22"/>
+            </w:rPr>
+          </w:pPr>
+          <w:r>
+            <w:rPr>
+              <w:sz w:val="22"/>
+              <w:szCs w:val="36"/>
+            </w:rPr>
+            <w:fldChar w:fldCharType="begin"/>
+          </w:r>
+          <w:r>
+            <w:rPr>
+              <w:sz w:val="22"/>
+              <w:szCs w:val="36"/>
+            </w:rPr>
+            <w:instrText xml:space="preserve"> HYPERLINK \l _Toc17103 </w:instrText>
+          </w:r>
+          <w:r>
+            <w:rPr>
+              <w:sz w:val="22"/>
+              <w:szCs w:val="36"/>
+            </w:rPr>
+            <w:fldChar w:fldCharType="separate"/>
+          </w:r>
+          <w:r>
+            <w:rPr>
+              <w:sz w:val="22"/>
+              <w:szCs w:val="22"/>
+            </w:rPr>
+            <w:t xml:space="preserve">7. </w:t>
+          </w:r>
+          <w:r>
+            <w:rPr>
+              <w:rFonts w:hint="default"/>
+              <w:i w:val="0"/>
+              <w:iCs w:val="0"/>
+              <w:sz w:val="22"/>
+              <w:szCs w:val="48"/>
+              <w:lang w:val="pl-PL"/>
+            </w:rPr>
+            <w:t>Wyloguj się</w:t>
+          </w:r>
+          <w:r>
+            <w:rPr>
+              <w:sz w:val="22"/>
+              <w:szCs w:val="22"/>
+            </w:rPr>
+            <w:tab/>
+          </w:r>
+          <w:r>
+            <w:rPr>
+              <w:sz w:val="22"/>
+              <w:szCs w:val="22"/>
+            </w:rPr>
+            <w:fldChar w:fldCharType="begin"/>
+          </w:r>
+          <w:r>
+            <w:rPr>
+              <w:sz w:val="22"/>
+              <w:szCs w:val="22"/>
+            </w:rPr>
+            <w:instrText xml:space="preserve"> PAGEREF _Toc17103 </w:instrText>
+          </w:r>
+          <w:r>
+            <w:rPr>
+              <w:sz w:val="22"/>
+              <w:szCs w:val="22"/>
+            </w:rPr>
+            <w:fldChar w:fldCharType="separate"/>
+          </w:r>
+          <w:r>
+            <w:rPr>
+              <w:sz w:val="22"/>
+              <w:szCs w:val="22"/>
+            </w:rPr>
+            <w:t>7</w:t>
+          </w:r>
+          <w:r>
+            <w:rPr>
+              <w:sz w:val="22"/>
+              <w:szCs w:val="22"/>
+            </w:rPr>
+            <w:fldChar w:fldCharType="end"/>
+          </w:r>
+          <w:r>
+            <w:rPr>
+              <w:sz w:val="22"/>
+              <w:szCs w:val="36"/>
+            </w:rPr>
+            <w:fldChar w:fldCharType="end"/>
+          </w:r>
+        </w:p>
+        <w:p>
+          <w:pPr>
+            <w:pStyle w:val="15"/>
+            <w:tabs>
+              <w:tab w:val="right" w:leader="dot" w:pos="9029"/>
+            </w:tabs>
+            <w:rPr>
+              <w:sz w:val="22"/>
+              <w:szCs w:val="22"/>
+            </w:rPr>
+          </w:pPr>
+          <w:r>
+            <w:rPr>
+              <w:sz w:val="22"/>
+              <w:szCs w:val="36"/>
+            </w:rPr>
+            <w:fldChar w:fldCharType="begin"/>
+          </w:r>
+          <w:r>
+            <w:rPr>
+              <w:sz w:val="22"/>
+              <w:szCs w:val="36"/>
+            </w:rPr>
+            <w:instrText xml:space="preserve"> HYPERLINK \l _Toc13930 </w:instrText>
+          </w:r>
+          <w:r>
+            <w:rPr>
+              <w:sz w:val="22"/>
+              <w:szCs w:val="36"/>
+            </w:rPr>
+            <w:fldChar w:fldCharType="separate"/>
+          </w:r>
+          <w:r>
+            <w:rPr>
+              <w:sz w:val="22"/>
+              <w:szCs w:val="22"/>
+            </w:rPr>
+            <w:t xml:space="preserve">8. </w:t>
+          </w:r>
+          <w:r>
+            <w:rPr>
+              <w:rFonts w:hint="default"/>
+              <w:sz w:val="22"/>
+              <w:szCs w:val="22"/>
+              <w:lang w:val="pl-PL"/>
+            </w:rPr>
+            <w:t>Konto nauczyciela - ‘Moje zajęcia’</w:t>
+          </w:r>
+          <w:r>
+            <w:rPr>
+              <w:sz w:val="22"/>
+              <w:szCs w:val="22"/>
+            </w:rPr>
+            <w:tab/>
+          </w:r>
+          <w:r>
+            <w:rPr>
+              <w:sz w:val="22"/>
+              <w:szCs w:val="22"/>
+            </w:rPr>
+            <w:fldChar w:fldCharType="begin"/>
+          </w:r>
+          <w:r>
+            <w:rPr>
+              <w:sz w:val="22"/>
+              <w:szCs w:val="22"/>
+            </w:rPr>
+            <w:instrText xml:space="preserve"> PAGEREF _Toc13930 </w:instrText>
+          </w:r>
+          <w:r>
+            <w:rPr>
+              <w:sz w:val="22"/>
+              <w:szCs w:val="22"/>
+            </w:rPr>
+            <w:fldChar w:fldCharType="separate"/>
+          </w:r>
+          <w:r>
+            <w:rPr>
+              <w:sz w:val="22"/>
+              <w:szCs w:val="22"/>
+            </w:rPr>
+            <w:t>7</w:t>
+          </w:r>
+          <w:r>
+            <w:rPr>
+              <w:sz w:val="22"/>
+              <w:szCs w:val="22"/>
+            </w:rPr>
+            <w:fldChar w:fldCharType="end"/>
+          </w:r>
+          <w:r>
+            <w:rPr>
+              <w:sz w:val="22"/>
+              <w:szCs w:val="36"/>
+            </w:rPr>
+            <w:fldChar w:fldCharType="end"/>
+          </w:r>
+        </w:p>
+        <w:p>
+          <w:pPr>
+            <w:pStyle w:val="15"/>
+            <w:tabs>
+              <w:tab w:val="right" w:leader="dot" w:pos="9029"/>
+            </w:tabs>
+            <w:rPr>
+              <w:sz w:val="22"/>
+              <w:szCs w:val="22"/>
+            </w:rPr>
+          </w:pPr>
+          <w:r>
+            <w:rPr>
+              <w:sz w:val="22"/>
+              <w:szCs w:val="36"/>
+            </w:rPr>
+            <w:fldChar w:fldCharType="begin"/>
+          </w:r>
+          <w:r>
+            <w:rPr>
+              <w:sz w:val="22"/>
+              <w:szCs w:val="36"/>
+            </w:rPr>
+            <w:instrText xml:space="preserve"> HYPERLINK \l _Toc26963 </w:instrText>
+          </w:r>
+          <w:r>
+            <w:rPr>
+              <w:sz w:val="22"/>
+              <w:szCs w:val="36"/>
+            </w:rPr>
+            <w:fldChar w:fldCharType="separate"/>
+          </w:r>
+          <w:r>
+            <w:rPr>
+              <w:sz w:val="22"/>
+              <w:szCs w:val="22"/>
+            </w:rPr>
+            <w:t xml:space="preserve">9. </w:t>
+          </w:r>
+          <w:r>
+            <w:rPr>
+              <w:rFonts w:hint="default"/>
+              <w:sz w:val="22"/>
+              <w:szCs w:val="22"/>
+              <w:lang w:val="pl-PL"/>
+            </w:rPr>
+            <w:t>Konto ucznia - ‘Moje klasy’</w:t>
+          </w:r>
+          <w:r>
+            <w:rPr>
+              <w:sz w:val="22"/>
+              <w:szCs w:val="22"/>
+            </w:rPr>
+            <w:tab/>
+          </w:r>
+          <w:r>
+            <w:rPr>
+              <w:sz w:val="22"/>
+              <w:szCs w:val="22"/>
+            </w:rPr>
+            <w:fldChar w:fldCharType="begin"/>
+          </w:r>
+          <w:r>
+            <w:rPr>
+              <w:sz w:val="22"/>
+              <w:szCs w:val="22"/>
+            </w:rPr>
+            <w:instrText xml:space="preserve"> PAGEREF _Toc26963 </w:instrText>
+          </w:r>
+          <w:r>
+            <w:rPr>
+              <w:sz w:val="22"/>
+              <w:szCs w:val="22"/>
+            </w:rPr>
+            <w:fldChar w:fldCharType="separate"/>
+          </w:r>
+          <w:r>
+            <w:rPr>
+              <w:sz w:val="22"/>
+              <w:szCs w:val="22"/>
+            </w:rPr>
+            <w:t>10</w:t>
+          </w:r>
+          <w:r>
+            <w:rPr>
+              <w:sz w:val="22"/>
+              <w:szCs w:val="22"/>
+            </w:rPr>
+            <w:fldChar w:fldCharType="end"/>
+          </w:r>
+          <w:r>
+            <w:rPr>
+              <w:sz w:val="22"/>
+              <w:szCs w:val="36"/>
+            </w:rPr>
+            <w:fldChar w:fldCharType="end"/>
+          </w:r>
+        </w:p>
+        <w:p>
+          <w:pPr>
+            <w:pStyle w:val="15"/>
+            <w:tabs>
+              <w:tab w:val="right" w:leader="dot" w:pos="9029"/>
+            </w:tabs>
+            <w:rPr>
+              <w:sz w:val="22"/>
+              <w:szCs w:val="22"/>
+            </w:rPr>
+          </w:pPr>
+          <w:r>
+            <w:rPr>
+              <w:sz w:val="22"/>
+              <w:szCs w:val="36"/>
+            </w:rPr>
+            <w:fldChar w:fldCharType="begin"/>
+          </w:r>
+          <w:r>
+            <w:rPr>
+              <w:sz w:val="22"/>
+              <w:szCs w:val="36"/>
+            </w:rPr>
+            <w:instrText xml:space="preserve"> HYPERLINK \l _Toc10592 </w:instrText>
+          </w:r>
+          <w:r>
+            <w:rPr>
+              <w:sz w:val="22"/>
+              <w:szCs w:val="36"/>
+            </w:rPr>
+            <w:fldChar w:fldCharType="separate"/>
+          </w:r>
+          <w:r>
+            <w:rPr>
+              <w:rFonts w:hint="default"/>
+              <w:sz w:val="22"/>
+              <w:szCs w:val="22"/>
+              <w:lang w:val="pl-PL"/>
+            </w:rPr>
+            <w:t>10. Konto nauczyciela - ‘Moje testy’</w:t>
+          </w:r>
+          <w:r>
+            <w:rPr>
+              <w:sz w:val="22"/>
+              <w:szCs w:val="22"/>
+            </w:rPr>
+            <w:tab/>
+          </w:r>
+          <w:r>
+            <w:rPr>
+              <w:sz w:val="22"/>
+              <w:szCs w:val="22"/>
+            </w:rPr>
+            <w:fldChar w:fldCharType="begin"/>
+          </w:r>
+          <w:r>
+            <w:rPr>
+              <w:sz w:val="22"/>
+              <w:szCs w:val="22"/>
+            </w:rPr>
+            <w:instrText xml:space="preserve"> PAGEREF _Toc10592 </w:instrText>
+          </w:r>
+          <w:r>
+            <w:rPr>
+              <w:sz w:val="22"/>
+              <w:szCs w:val="22"/>
+            </w:rPr>
+            <w:fldChar w:fldCharType="separate"/>
+          </w:r>
+          <w:r>
+            <w:rPr>
+              <w:sz w:val="22"/>
+              <w:szCs w:val="22"/>
+            </w:rPr>
+            <w:t>11</w:t>
+          </w:r>
+          <w:r>
+            <w:rPr>
+              <w:sz w:val="22"/>
+              <w:szCs w:val="22"/>
+            </w:rPr>
+            <w:fldChar w:fldCharType="end"/>
+          </w:r>
+          <w:r>
+            <w:rPr>
+              <w:sz w:val="22"/>
+              <w:szCs w:val="36"/>
+            </w:rPr>
+            <w:fldChar w:fldCharType="end"/>
+          </w:r>
+        </w:p>
+        <w:p>
+          <w:pPr>
+            <w:pStyle w:val="15"/>
+            <w:tabs>
+              <w:tab w:val="right" w:leader="dot" w:pos="9029"/>
+            </w:tabs>
+            <w:rPr>
+              <w:sz w:val="22"/>
+              <w:szCs w:val="22"/>
+            </w:rPr>
+          </w:pPr>
+          <w:r>
+            <w:rPr>
+              <w:sz w:val="22"/>
+              <w:szCs w:val="36"/>
+            </w:rPr>
+            <w:fldChar w:fldCharType="begin"/>
+          </w:r>
+          <w:r>
+            <w:rPr>
+              <w:sz w:val="22"/>
+              <w:szCs w:val="36"/>
+            </w:rPr>
+            <w:instrText xml:space="preserve"> HYPERLINK \l _Toc6414 </w:instrText>
+          </w:r>
+          <w:r>
+            <w:rPr>
+              <w:sz w:val="22"/>
+              <w:szCs w:val="36"/>
+            </w:rPr>
+            <w:fldChar w:fldCharType="separate"/>
+          </w:r>
+          <w:r>
+            <w:rPr>
+              <w:sz w:val="22"/>
+              <w:szCs w:val="22"/>
+            </w:rPr>
+            <w:t xml:space="preserve">11. </w:t>
+          </w:r>
+          <w:r>
+            <w:rPr>
+              <w:rFonts w:hint="default"/>
+              <w:sz w:val="22"/>
+              <w:szCs w:val="22"/>
+              <w:lang w:val="pl-PL"/>
+            </w:rPr>
+            <w:t>Konto ucznia - ‘Zadane testy’</w:t>
+          </w:r>
+          <w:r>
+            <w:rPr>
+              <w:sz w:val="22"/>
+              <w:szCs w:val="22"/>
+            </w:rPr>
+            <w:tab/>
+          </w:r>
+          <w:r>
+            <w:rPr>
+              <w:sz w:val="22"/>
+              <w:szCs w:val="22"/>
+            </w:rPr>
+            <w:fldChar w:fldCharType="begin"/>
+          </w:r>
+          <w:r>
+            <w:rPr>
+              <w:sz w:val="22"/>
+              <w:szCs w:val="22"/>
+            </w:rPr>
+            <w:instrText xml:space="preserve"> PAGEREF _Toc6414 </w:instrText>
+          </w:r>
+          <w:r>
+            <w:rPr>
+              <w:sz w:val="22"/>
+              <w:szCs w:val="22"/>
+            </w:rPr>
+            <w:fldChar w:fldCharType="separate"/>
+          </w:r>
+          <w:r>
+            <w:rPr>
+              <w:sz w:val="22"/>
+              <w:szCs w:val="22"/>
+            </w:rPr>
+            <w:t>16</w:t>
+          </w:r>
+          <w:r>
+            <w:rPr>
+              <w:sz w:val="22"/>
+              <w:szCs w:val="22"/>
+            </w:rPr>
+            <w:fldChar w:fldCharType="end"/>
+          </w:r>
+          <w:r>
+            <w:rPr>
+              <w:sz w:val="22"/>
+              <w:szCs w:val="36"/>
+            </w:rPr>
+            <w:fldChar w:fldCharType="end"/>
+          </w:r>
+        </w:p>
+        <w:p>
+          <w:pPr>
+            <w:pStyle w:val="15"/>
+            <w:tabs>
+              <w:tab w:val="right" w:leader="dot" w:pos="9029"/>
+            </w:tabs>
+            <w:rPr>
+              <w:sz w:val="22"/>
+              <w:szCs w:val="22"/>
+            </w:rPr>
+          </w:pPr>
+          <w:r>
+            <w:rPr>
+              <w:sz w:val="22"/>
+              <w:szCs w:val="36"/>
+            </w:rPr>
+            <w:fldChar w:fldCharType="begin"/>
+          </w:r>
+          <w:r>
+            <w:rPr>
+              <w:sz w:val="22"/>
+              <w:szCs w:val="36"/>
+            </w:rPr>
+            <w:instrText xml:space="preserve"> HYPERLINK \l _Toc19444 </w:instrText>
+          </w:r>
+          <w:r>
+            <w:rPr>
+              <w:sz w:val="22"/>
+              <w:szCs w:val="36"/>
+            </w:rPr>
+            <w:fldChar w:fldCharType="separate"/>
+          </w:r>
+          <w:r>
+            <w:rPr>
+              <w:sz w:val="22"/>
+              <w:szCs w:val="22"/>
+            </w:rPr>
+            <w:t xml:space="preserve">12. </w:t>
+          </w:r>
+          <w:r>
+            <w:rPr>
+              <w:rFonts w:hint="default"/>
+              <w:sz w:val="22"/>
+              <w:szCs w:val="22"/>
+              <w:lang w:val="pl-PL"/>
+            </w:rPr>
+            <w:t>Konto ucznia - ‘Moje wyniki’</w:t>
+          </w:r>
+          <w:r>
+            <w:rPr>
+              <w:sz w:val="22"/>
+              <w:szCs w:val="22"/>
+            </w:rPr>
+            <w:tab/>
+          </w:r>
+          <w:r>
+            <w:rPr>
+              <w:sz w:val="22"/>
+              <w:szCs w:val="22"/>
+            </w:rPr>
+            <w:fldChar w:fldCharType="begin"/>
+          </w:r>
+          <w:r>
+            <w:rPr>
+              <w:sz w:val="22"/>
+              <w:szCs w:val="22"/>
+            </w:rPr>
+            <w:instrText xml:space="preserve"> PAGEREF _Toc19444 </w:instrText>
+          </w:r>
+          <w:r>
+            <w:rPr>
+              <w:sz w:val="22"/>
+              <w:szCs w:val="22"/>
+            </w:rPr>
+            <w:fldChar w:fldCharType="separate"/>
+          </w:r>
+          <w:r>
+            <w:rPr>
+              <w:sz w:val="22"/>
+              <w:szCs w:val="22"/>
+            </w:rPr>
+            <w:t>17</w:t>
+          </w:r>
+          <w:r>
+            <w:rPr>
+              <w:sz w:val="22"/>
+              <w:szCs w:val="22"/>
+            </w:rPr>
+            <w:fldChar w:fldCharType="end"/>
+          </w:r>
+          <w:r>
+            <w:rPr>
+              <w:sz w:val="22"/>
+              <w:szCs w:val="36"/>
+            </w:rPr>
+            <w:fldChar w:fldCharType="end"/>
+          </w:r>
+        </w:p>
+        <w:p>
+          <w:pPr>
+            <w:jc w:val="center"/>
+            <w:rPr>
+              <w:sz w:val="28"/>
+              <w:szCs w:val="28"/>
+            </w:rPr>
+          </w:pPr>
+          <w:r>
+            <w:rPr>
+              <w:szCs w:val="28"/>
+            </w:rPr>
+            <w:fldChar w:fldCharType="end"/>
+          </w:r>
+        </w:p>
+      </w:sdtContent>
+    </w:sdt>
+    <w:p>
+      <w:pPr>
+        <w:numPr>
+          <w:numId w:val="0"/>
+        </w:numPr>
+        <w:spacing w:line="276" w:lineRule="auto"/>
+        <w:jc w:val="left"/>
+        <w:rPr>
+          <w:rFonts w:hint="default"/>
+          <w:sz w:val="28"/>
+          <w:szCs w:val="28"/>
+          <w:lang w:val="pl-PL"/>
+        </w:rPr>
+      </w:pPr>
+    </w:p>
+    <w:p>
+      <w:pPr>
+        <w:jc w:val="center"/>
+        <w:rPr>
+          <w:sz w:val="28"/>
+          <w:szCs w:val="28"/>
+        </w:rPr>
+      </w:pPr>
+    </w:p>
+    <w:p>
+      <w:pPr>
+        <w:jc w:val="center"/>
+        <w:rPr>
+          <w:sz w:val="28"/>
+          <w:szCs w:val="28"/>
+        </w:rPr>
+      </w:pPr>
+    </w:p>
+    <w:p>
+      <w:pPr>
+        <w:jc w:val="center"/>
+        <w:rPr>
+          <w:sz w:val="28"/>
+          <w:szCs w:val="28"/>
+        </w:rPr>
+      </w:pPr>
+    </w:p>
+    <w:p>
+      <w:pPr>
+        <w:jc w:val="center"/>
+        <w:rPr>
+          <w:sz w:val="28"/>
+          <w:szCs w:val="28"/>
+        </w:rPr>
+      </w:pPr>
+    </w:p>
+    <w:p>
+      <w:pPr>
+        <w:jc w:val="center"/>
+        <w:rPr>
+          <w:sz w:val="28"/>
+          <w:szCs w:val="28"/>
+        </w:rPr>
+      </w:pPr>
+    </w:p>
+    <w:p>
+      <w:pPr>
+        <w:jc w:val="center"/>
+        <w:rPr>
+          <w:sz w:val="28"/>
+          <w:szCs w:val="28"/>
+        </w:rPr>
+      </w:pPr>
+    </w:p>
+    <w:p>
+      <w:pPr>
+        <w:jc w:val="center"/>
+        <w:rPr>
+          <w:sz w:val="28"/>
+          <w:szCs w:val="28"/>
+        </w:rPr>
+      </w:pPr>
+    </w:p>
+    <w:p>
+      <w:pPr>
+        <w:jc w:val="center"/>
+        <w:rPr>
+          <w:sz w:val="28"/>
+          <w:szCs w:val="28"/>
+        </w:rPr>
+      </w:pPr>
+    </w:p>
+    <w:p>
+      <w:pPr>
+        <w:jc w:val="center"/>
+        <w:rPr>
+          <w:sz w:val="28"/>
+          <w:szCs w:val="28"/>
+        </w:rPr>
+      </w:pPr>
+    </w:p>
+    <w:p>
+      <w:pPr>
+        <w:jc w:val="center"/>
+        <w:rPr>
+          <w:sz w:val="28"/>
+          <w:szCs w:val="28"/>
+        </w:rPr>
+      </w:pPr>
+    </w:p>
+    <w:p>
+      <w:pPr>
+        <w:jc w:val="center"/>
+        <w:rPr>
+          <w:sz w:val="28"/>
+          <w:szCs w:val="28"/>
+        </w:rPr>
+      </w:pPr>
+    </w:p>
+    <w:p>
+      <w:pPr>
+        <w:jc w:val="center"/>
+        <w:rPr>
+          <w:sz w:val="28"/>
+          <w:szCs w:val="28"/>
+        </w:rPr>
+      </w:pPr>
+    </w:p>
+    <w:p>
+      <w:pPr>
+        <w:jc w:val="center"/>
+        <w:rPr>
+          <w:sz w:val="28"/>
+          <w:szCs w:val="28"/>
+        </w:rPr>
+      </w:pPr>
+    </w:p>
+    <w:p>
+      <w:pPr>
+        <w:jc w:val="center"/>
+        <w:rPr>
+          <w:sz w:val="28"/>
+          <w:szCs w:val="28"/>
+        </w:rPr>
+      </w:pPr>
+    </w:p>
+    <w:p>
+      <w:pPr>
+        <w:jc w:val="both"/>
+        <w:rPr>
+          <w:sz w:val="28"/>
+          <w:szCs w:val="28"/>
+        </w:rPr>
+      </w:pPr>
+      <w:bookmarkStart w:id="16" w:name="_GoBack"/>
+      <w:bookmarkEnd w:id="16"/>
+    </w:p>
+    <w:p>
+      <w:pPr>
         <w:pStyle w:val="2"/>
         <w:numPr>
           <w:ilvl w:val="0"/>
@@ -93,8 +1570,16 @@
         <w:rPr>
           <w:rtl w:val="0"/>
         </w:rPr>
-        <w:t xml:space="preserve"> Wprowadzenie</w:t>
-      </w:r>
+        <w:t xml:space="preserve"> </w:t>
+      </w:r>
+      <w:bookmarkStart w:id="1" w:name="_Toc11441"/>
+      <w:r>
+        <w:rPr>
+          <w:rtl w:val="0"/>
+        </w:rPr>
+        <w:t>Wprowadzenie</w:t>
+      </w:r>
+      <w:bookmarkEnd w:id="1"/>
     </w:p>
     <w:p>
       <w:pPr>
@@ -110,64 +1595,45 @@
           <w:szCs w:val="24"/>
           <w:rtl w:val="0"/>
         </w:rPr>
-        <w:t>Strona ipies.edu.pl powstała, aby zapewnić uczniom or</w:t>
-      </w:r>
-      <w:bookmarkStart w:id="4" w:name="_GoBack"/>
-      <w:r>
+        <w:t xml:space="preserve">Strona ipies.edu.pl powstała, aby zapewnić uczniom oraz nauczycielom odpowiednie miejsce do prowadzenia testów i zajęć. Wygodny dla oczu design oraz bogata funkcjonalność pozwoli na sprawne i skuteczne nauczanie. W naszej bazie danych znajduje się około dwóch tysięcy pytań testowych z egzaminów zawodowych EE08 oraz EE09, które każdy technik informatyk musi zaliczyć. </w:t>
+      </w:r>
+    </w:p>
+    <w:p>
+      <w:pPr>
         <w:rPr>
           <w:sz w:val="24"/>
           <w:szCs w:val="24"/>
+        </w:rPr>
+      </w:pPr>
+    </w:p>
+    <w:p>
+      <w:pPr>
+        <w:pStyle w:val="2"/>
+        <w:numPr>
+          <w:ilvl w:val="0"/>
+          <w:numId w:val="1"/>
+        </w:numPr>
+        <w:ind w:left="720" w:hanging="360"/>
+        <w:rPr>
+          <w:u w:val="none"/>
+        </w:rPr>
+      </w:pPr>
+      <w:bookmarkStart w:id="2" w:name="_bnmjimz67xb5" w:colFirst="0" w:colLast="0"/>
+      <w:bookmarkEnd w:id="2"/>
+      <w:r>
+        <w:rPr>
           <w:rtl w:val="0"/>
         </w:rPr>
-        <w:t>a</w:t>
-      </w:r>
-      <w:bookmarkEnd w:id="4"/>
-      <w:r>
-        <w:rPr>
-          <w:sz w:val="24"/>
-          <w:szCs w:val="24"/>
+        <w:t xml:space="preserve"> </w:t>
+      </w:r>
+      <w:bookmarkStart w:id="3" w:name="_Toc7417"/>
+      <w:r>
+        <w:rPr>
           <w:rtl w:val="0"/>
         </w:rPr>
-        <w:t xml:space="preserve">z nauczycielom odpowiednie miejsce do prowadzenia testów i zajęć. Wygodny dla oczu design oraz bogata funkcjonalność pozwoli na sprawne i skuteczne nauczanie. W naszej bazie danych znajduje się około dwóch tysięcy pytań testowych z egzaminów zawodowych EE08 oraz EE09, które każdy technik informatyk musi zaliczyć. </w:t>
-      </w:r>
-    </w:p>
-    <w:p>
-      <w:pPr>
-        <w:rPr>
-          <w:sz w:val="24"/>
-          <w:szCs w:val="24"/>
-          <w:rtl w:val="0"/>
-        </w:rPr>
-      </w:pPr>
-    </w:p>
-    <w:p>
-      <w:pPr>
-        <w:rPr>
-          <w:sz w:val="24"/>
-          <w:szCs w:val="24"/>
-        </w:rPr>
-      </w:pPr>
-    </w:p>
-    <w:p>
-      <w:pPr>
-        <w:pStyle w:val="2"/>
-        <w:numPr>
-          <w:ilvl w:val="0"/>
-          <w:numId w:val="1"/>
-        </w:numPr>
-        <w:ind w:left="720" w:hanging="360"/>
-        <w:rPr>
-          <w:u w:val="none"/>
-        </w:rPr>
-      </w:pPr>
-      <w:bookmarkStart w:id="1" w:name="_bnmjimz67xb5" w:colFirst="0" w:colLast="0"/>
-      <w:bookmarkEnd w:id="1"/>
-      <w:r>
-        <w:rPr>
-          <w:rtl w:val="0"/>
-        </w:rPr>
-        <w:t xml:space="preserve"> Menu główne</w:t>
-      </w:r>
+        <w:t>Menu główne</w:t>
+      </w:r>
+      <w:bookmarkEnd w:id="3"/>
     </w:p>
     <w:p>
       <w:pPr>
@@ -230,7 +1696,7 @@
                     </pic:cNvPicPr>
                   </pic:nvPicPr>
                   <pic:blipFill>
-                    <a:blip r:embed="rId4"/>
+                    <a:blip r:embed="rId5"/>
                     <a:stretch>
                       <a:fillRect/>
                     </a:stretch>
@@ -336,7 +1802,7 @@
                     </pic:cNvPicPr>
                   </pic:nvPicPr>
                   <pic:blipFill>
-                    <a:blip r:embed="rId5"/>
+                    <a:blip r:embed="rId6"/>
                     <a:stretch>
                       <a:fillRect/>
                     </a:stretch>
@@ -442,7 +1908,7 @@
                     </pic:cNvPicPr>
                   </pic:nvPicPr>
                   <pic:blipFill>
-                    <a:blip r:embed="rId6"/>
+                    <a:blip r:embed="rId7"/>
                     <a:stretch>
                       <a:fillRect/>
                     </a:stretch>
@@ -571,7 +2037,7 @@
                     </pic:cNvPicPr>
                   </pic:nvPicPr>
                   <pic:blipFill>
-                    <a:blip r:embed="rId7"/>
+                    <a:blip r:embed="rId8"/>
                     <a:stretch>
                       <a:fillRect/>
                     </a:stretch>
@@ -642,7 +2108,7 @@
                     </pic:cNvPicPr>
                   </pic:nvPicPr>
                   <pic:blipFill>
-                    <a:blip r:embed="rId8"/>
+                    <a:blip r:embed="rId9"/>
                     <a:stretch>
                       <a:fillRect/>
                     </a:stretch>
@@ -677,6 +2143,30 @@
     </w:p>
     <w:p>
       <w:pPr>
+        <w:rPr>
+          <w:rFonts w:hint="default"/>
+          <w:i w:val="0"/>
+          <w:iCs w:val="0"/>
+          <w:sz w:val="22"/>
+          <w:szCs w:val="22"/>
+          <w:lang w:val="pl-PL"/>
+        </w:rPr>
+      </w:pPr>
+    </w:p>
+    <w:p>
+      <w:pPr>
+        <w:rPr>
+          <w:rFonts w:hint="default"/>
+          <w:i w:val="0"/>
+          <w:iCs w:val="0"/>
+          <w:sz w:val="22"/>
+          <w:szCs w:val="22"/>
+          <w:lang w:val="pl-PL"/>
+        </w:rPr>
+      </w:pPr>
+    </w:p>
+    <w:p>
+      <w:pPr>
         <w:pStyle w:val="2"/>
         <w:numPr>
           <w:ilvl w:val="0"/>
@@ -687,14 +2177,22 @@
           <w:u w:val="none"/>
         </w:rPr>
       </w:pPr>
-      <w:bookmarkStart w:id="2" w:name="_3krha4g7vdxd" w:colFirst="0" w:colLast="0"/>
-      <w:bookmarkEnd w:id="2"/>
+      <w:bookmarkStart w:id="4" w:name="_3krha4g7vdxd" w:colFirst="0" w:colLast="0"/>
+      <w:bookmarkEnd w:id="4"/>
       <w:r>
         <w:rPr>
           <w:rtl w:val="0"/>
         </w:rPr>
-        <w:t xml:space="preserve"> Rejestracja</w:t>
-      </w:r>
+        <w:t xml:space="preserve"> </w:t>
+      </w:r>
+      <w:bookmarkStart w:id="5" w:name="_Toc19112"/>
+      <w:r>
+        <w:rPr>
+          <w:rtl w:val="0"/>
+        </w:rPr>
+        <w:t>Rejestracja</w:t>
+      </w:r>
+      <w:bookmarkEnd w:id="5"/>
     </w:p>
     <w:p>
       <w:pPr>
@@ -747,7 +2245,7 @@
                     <pic:cNvPicPr preferRelativeResize="0"/>
                   </pic:nvPicPr>
                   <pic:blipFill>
-                    <a:blip r:embed="rId9"/>
+                    <a:blip r:embed="rId10"/>
                     <a:srcRect/>
                     <a:stretch>
                       <a:fillRect/>
@@ -814,14 +2312,22 @@
           <w:u w:val="none"/>
         </w:rPr>
       </w:pPr>
-      <w:bookmarkStart w:id="3" w:name="_cnmeh07izbso" w:colFirst="0" w:colLast="0"/>
-      <w:bookmarkEnd w:id="3"/>
+      <w:bookmarkStart w:id="6" w:name="_cnmeh07izbso" w:colFirst="0" w:colLast="0"/>
+      <w:bookmarkEnd w:id="6"/>
       <w:r>
         <w:rPr>
           <w:rtl w:val="0"/>
         </w:rPr>
-        <w:t xml:space="preserve"> Logowanie</w:t>
-      </w:r>
+        <w:t xml:space="preserve"> </w:t>
+      </w:r>
+      <w:bookmarkStart w:id="7" w:name="_Toc16755"/>
+      <w:r>
+        <w:rPr>
+          <w:rtl w:val="0"/>
+        </w:rPr>
+        <w:t>Logowanie</w:t>
+      </w:r>
+      <w:bookmarkEnd w:id="7"/>
     </w:p>
     <w:p>
       <w:pPr>
@@ -852,7 +2358,7 @@
                     <pic:cNvPicPr preferRelativeResize="0"/>
                   </pic:nvPicPr>
                   <pic:blipFill>
-                    <a:blip r:embed="rId10"/>
+                    <a:blip r:embed="rId11"/>
                     <a:srcRect/>
                     <a:stretch>
                       <a:fillRect/>
@@ -911,12 +2417,6 @@
       </w:r>
     </w:p>
     <w:p>
-      <w:pPr>
-        <w:rPr>
-          <w:rFonts w:hint="default"/>
-          <w:lang w:val="pl-PL"/>
-        </w:rPr>
-      </w:pPr>
       <w:r>
         <w:rPr>
           <w:rtl w:val="0"/>
@@ -934,12 +2434,6 @@
     </w:p>
     <w:p>
       <w:pPr>
-        <w:ind w:left="720" w:firstLine="0"/>
-      </w:pPr>
-    </w:p>
-    <w:p/>
-    <w:p>
-      <w:pPr>
         <w:pStyle w:val="2"/>
         <w:numPr>
           <w:ilvl w:val="0"/>
@@ -952,8 +2446,17 @@
           <w:rFonts w:hint="default"/>
           <w:lang w:val="pl-PL"/>
         </w:rPr>
-        <w:t xml:space="preserve"> Losuj 40 pytań</w:t>
-      </w:r>
+        <w:t xml:space="preserve"> </w:t>
+      </w:r>
+      <w:bookmarkStart w:id="8" w:name="_Toc11067"/>
+      <w:r>
+        <w:rPr>
+          <w:rFonts w:hint="default"/>
+          <w:lang w:val="pl-PL"/>
+        </w:rPr>
+        <w:t>Losuj 40 pytań</w:t>
+      </w:r>
+      <w:bookmarkEnd w:id="8"/>
     </w:p>
     <w:p>
       <w:r>
@@ -1014,7 +2517,7 @@
                     </pic:cNvPicPr>
                   </pic:nvPicPr>
                   <pic:blipFill>
-                    <a:blip r:embed="rId11"/>
+                    <a:blip r:embed="rId12"/>
                     <a:stretch>
                       <a:fillRect/>
                     </a:stretch>
@@ -1034,13 +2537,39 @@
           </wp:inline>
         </w:drawing>
       </w:r>
-      <w:r>
+    </w:p>
+    <w:p>
+      <w:pPr>
+        <w:numPr>
+          <w:ilvl w:val="0"/>
+          <w:numId w:val="0"/>
+        </w:numPr>
+        <w:jc w:val="left"/>
         <w:rPr>
           <w:rFonts w:hint="default"/>
           <w:sz w:val="40"/>
           <w:szCs w:val="40"/>
           <w:lang w:val="pl-PL"/>
         </w:rPr>
+      </w:pPr>
+      <w:r>
+        <w:rPr>
+          <w:rFonts w:hint="default"/>
+          <w:i/>
+          <w:iCs/>
+          <w:sz w:val="20"/>
+          <w:szCs w:val="20"/>
+          <w:lang w:val="pl-PL"/>
+        </w:rPr>
+        <w:t>Strona losowania 40 pytań</w:t>
+      </w:r>
+      <w:r>
+        <w:rPr>
+          <w:rFonts w:hint="default"/>
+          <w:sz w:val="40"/>
+          <w:szCs w:val="40"/>
+          <w:lang w:val="pl-PL"/>
+        </w:rPr>
         <w:br w:type="textWrapping"/>
       </w:r>
     </w:p>
@@ -1066,6 +2595,48 @@
         </w:rPr>
         <w:t>Pytań w bazie jest na ten moment około dwóch tysięcy i każde jest przydzielone do konkretnego działu. Na tej stronie można wybrać konkretny dział, z którego zostaną wylosowane pytania (są to działy EE08 oraz EE09). Czas na rozwiązanie testu to godzina.</w:t>
       </w:r>
+    </w:p>
+    <w:p>
+      <w:pPr>
+        <w:numPr>
+          <w:ilvl w:val="0"/>
+          <w:numId w:val="0"/>
+        </w:numPr>
+        <w:rPr>
+          <w:rFonts w:hint="default"/>
+          <w:sz w:val="22"/>
+          <w:szCs w:val="22"/>
+          <w:lang w:val="pl-PL"/>
+        </w:rPr>
+      </w:pPr>
+    </w:p>
+    <w:p>
+      <w:pPr>
+        <w:numPr>
+          <w:ilvl w:val="0"/>
+          <w:numId w:val="0"/>
+        </w:numPr>
+        <w:rPr>
+          <w:rFonts w:hint="default"/>
+          <w:sz w:val="22"/>
+          <w:szCs w:val="22"/>
+          <w:lang w:val="pl-PL"/>
+        </w:rPr>
+      </w:pPr>
+    </w:p>
+    <w:p>
+      <w:pPr>
+        <w:numPr>
+          <w:ilvl w:val="0"/>
+          <w:numId w:val="0"/>
+        </w:numPr>
+        <w:rPr>
+          <w:rFonts w:hint="default"/>
+          <w:sz w:val="22"/>
+          <w:szCs w:val="22"/>
+          <w:lang w:val="pl-PL"/>
+        </w:rPr>
+      </w:pPr>
     </w:p>
     <w:p>
       <w:pPr>
@@ -1135,7 +2706,7 @@
                     </pic:cNvPicPr>
                   </pic:nvPicPr>
                   <pic:blipFill>
-                    <a:blip r:embed="rId12"/>
+                    <a:blip r:embed="rId13"/>
                     <a:stretch>
                       <a:fillRect/>
                     </a:stretch>
@@ -1200,6 +2771,19 @@
           <w:ilvl w:val="0"/>
           <w:numId w:val="0"/>
         </w:numPr>
+        <w:spacing w:line="276" w:lineRule="auto"/>
+        <w:rPr>
+          <w:sz w:val="40"/>
+          <w:szCs w:val="40"/>
+        </w:rPr>
+      </w:pPr>
+    </w:p>
+    <w:p>
+      <w:pPr>
+        <w:numPr>
+          <w:ilvl w:val="0"/>
+          <w:numId w:val="0"/>
+        </w:numPr>
         <w:ind w:left="360" w:leftChars="0"/>
         <w:jc w:val="center"/>
         <w:rPr>
@@ -1234,7 +2818,7 @@
                     </pic:cNvPicPr>
                   </pic:nvPicPr>
                   <pic:blipFill>
-                    <a:blip r:embed="rId13"/>
+                    <a:blip r:embed="rId14"/>
                     <a:stretch>
                       <a:fillRect/>
                     </a:stretch>
@@ -1344,7 +2928,6 @@
           <w:ilvl w:val="0"/>
           <w:numId w:val="0"/>
         </w:numPr>
-        <w:ind w:left="360" w:leftChars="0"/>
         <w:jc w:val="left"/>
         <w:rPr>
           <w:rFonts w:hint="default"/>
@@ -1432,7 +3015,7 @@
                     </pic:cNvPicPr>
                   </pic:nvPicPr>
                   <pic:blipFill>
-                    <a:blip r:embed="rId14"/>
+                    <a:blip r:embed="rId15"/>
                     <a:stretch>
                       <a:fillRect/>
                     </a:stretch>
@@ -1680,6 +3263,40 @@
     </w:p>
     <w:p>
       <w:pPr>
+        <w:numPr>
+          <w:ilvl w:val="0"/>
+          <w:numId w:val="0"/>
+        </w:numPr>
+        <w:jc w:val="left"/>
+        <w:rPr>
+          <w:rFonts w:hint="default"/>
+          <w:i/>
+          <w:iCs/>
+          <w:sz w:val="20"/>
+          <w:szCs w:val="20"/>
+          <w:lang w:val="pl-PL"/>
+        </w:rPr>
+      </w:pPr>
+    </w:p>
+    <w:p>
+      <w:pPr>
+        <w:numPr>
+          <w:ilvl w:val="0"/>
+          <w:numId w:val="0"/>
+        </w:numPr>
+        <w:jc w:val="left"/>
+        <w:rPr>
+          <w:rFonts w:hint="default"/>
+          <w:i/>
+          <w:iCs/>
+          <w:sz w:val="20"/>
+          <w:szCs w:val="20"/>
+          <w:lang w:val="pl-PL"/>
+        </w:rPr>
+      </w:pPr>
+    </w:p>
+    <w:p>
+      <w:pPr>
         <w:pStyle w:val="2"/>
         <w:numPr>
           <w:ilvl w:val="0"/>
@@ -1692,8 +3309,17 @@
           <w:rFonts w:hint="default"/>
           <w:lang w:val="pl-PL"/>
         </w:rPr>
-        <w:t xml:space="preserve"> Losuj 1 pytanie</w:t>
-      </w:r>
+        <w:t xml:space="preserve"> </w:t>
+      </w:r>
+      <w:bookmarkStart w:id="9" w:name="_Toc23129"/>
+      <w:r>
+        <w:rPr>
+          <w:rFonts w:hint="default"/>
+          <w:lang w:val="pl-PL"/>
+        </w:rPr>
+        <w:t>Losuj 1 pytanie</w:t>
+      </w:r>
+      <w:bookmarkEnd w:id="9"/>
     </w:p>
     <w:p>
       <w:pPr>
@@ -1777,7 +3403,7 @@
                     </pic:cNvPicPr>
                   </pic:nvPicPr>
                   <pic:blipFill>
-                    <a:blip r:embed="rId15"/>
+                    <a:blip r:embed="rId16"/>
                     <a:stretch>
                       <a:fillRect/>
                     </a:stretch>
@@ -1807,13 +3433,24 @@
         <w:jc w:val="left"/>
         <w:rPr>
           <w:rFonts w:hint="default"/>
-          <w:i w:val="0"/>
-          <w:iCs w:val="0"/>
-          <w:sz w:val="22"/>
-          <w:szCs w:val="22"/>
-          <w:lang w:val="pl-PL"/>
-        </w:rPr>
-      </w:pPr>
+          <w:i/>
+          <w:iCs/>
+          <w:sz w:val="20"/>
+          <w:szCs w:val="20"/>
+          <w:lang w:val="pl-PL"/>
+        </w:rPr>
+      </w:pPr>
+      <w:r>
+        <w:rPr>
+          <w:rFonts w:hint="default"/>
+          <w:i/>
+          <w:iCs/>
+          <w:sz w:val="20"/>
+          <w:szCs w:val="20"/>
+          <w:lang w:val="pl-PL"/>
+        </w:rPr>
+        <w:t>Strona losowania 1 pytania</w:t>
+      </w:r>
     </w:p>
     <w:p>
       <w:pPr>
@@ -1882,6 +3519,7 @@
         </w:rPr>
         <w:t xml:space="preserve"> </w:t>
       </w:r>
+      <w:bookmarkStart w:id="10" w:name="_Toc17103"/>
       <w:r>
         <w:rPr>
           <w:rFonts w:hint="default"/>
@@ -1893,6 +3531,7 @@
         </w:rPr>
         <w:t>Wyloguj się</w:t>
       </w:r>
+      <w:bookmarkEnd w:id="10"/>
     </w:p>
     <w:p>
       <w:pPr>
@@ -1999,7 +3638,7 @@
                     </pic:cNvPicPr>
                   </pic:nvPicPr>
                   <pic:blipFill>
-                    <a:blip r:embed="rId16"/>
+                    <a:blip r:embed="rId17"/>
                     <a:stretch>
                       <a:fillRect/>
                     </a:stretch>
@@ -2088,24 +3727,7 @@
           <w:ilvl w:val="0"/>
           <w:numId w:val="0"/>
         </w:numPr>
-        <w:jc w:val="center"/>
-        <w:rPr>
-          <w:rFonts w:hint="default"/>
-          <w:i/>
-          <w:iCs/>
-          <w:sz w:val="20"/>
-          <w:szCs w:val="20"/>
-          <w:lang w:val="pl-PL"/>
-        </w:rPr>
-      </w:pPr>
-    </w:p>
-    <w:p>
-      <w:pPr>
-        <w:numPr>
-          <w:ilvl w:val="0"/>
-          <w:numId w:val="0"/>
-        </w:numPr>
-        <w:jc w:val="center"/>
+        <w:jc w:val="both"/>
         <w:rPr>
           <w:rFonts w:hint="default"/>
           <w:i/>
@@ -2130,8 +3752,17 @@
           <w:rFonts w:hint="default"/>
           <w:lang w:val="pl-PL"/>
         </w:rPr>
-        <w:t xml:space="preserve"> Konto nauczyciela - ‘Moje zajęcia’</w:t>
-      </w:r>
+        <w:t xml:space="preserve"> </w:t>
+      </w:r>
+      <w:bookmarkStart w:id="11" w:name="_Toc13930"/>
+      <w:r>
+        <w:rPr>
+          <w:rFonts w:hint="default"/>
+          <w:lang w:val="pl-PL"/>
+        </w:rPr>
+        <w:t>Konto nauczyciela - ‘Moje zajęcia’</w:t>
+      </w:r>
+      <w:bookmarkEnd w:id="11"/>
     </w:p>
     <w:p>
       <w:pPr>
@@ -2212,7 +3843,7 @@
                     </pic:cNvPicPr>
                   </pic:nvPicPr>
                   <pic:blipFill>
-                    <a:blip r:embed="rId17"/>
+                    <a:blip r:embed="rId18"/>
                     <a:srcRect t="6667"/>
                     <a:stretch>
                       <a:fillRect/>
@@ -2401,7 +4032,7 @@
                     </pic:cNvPicPr>
                   </pic:nvPicPr>
                   <pic:blipFill>
-                    <a:blip r:embed="rId18"/>
+                    <a:blip r:embed="rId19"/>
                     <a:stretch>
                       <a:fillRect/>
                     </a:stretch>
@@ -2589,7 +4220,7 @@
                     </pic:cNvPicPr>
                   </pic:nvPicPr>
                   <pic:blipFill>
-                    <a:blip r:embed="rId19"/>
+                    <a:blip r:embed="rId20"/>
                     <a:stretch>
                       <a:fillRect/>
                     </a:stretch>
@@ -2743,7 +4374,7 @@
                     </pic:cNvPicPr>
                   </pic:nvPicPr>
                   <pic:blipFill>
-                    <a:blip r:embed="rId20"/>
+                    <a:blip r:embed="rId21"/>
                     <a:stretch>
                       <a:fillRect/>
                     </a:stretch>
@@ -2881,6 +4512,23 @@
           <w:lang w:val="pl-PL"/>
         </w:rPr>
       </w:pPr>
+    </w:p>
+    <w:p>
+      <w:pPr>
+        <w:numPr>
+          <w:ilvl w:val="0"/>
+          <w:numId w:val="0"/>
+        </w:numPr>
+        <w:jc w:val="left"/>
+        <w:rPr>
+          <w:rFonts w:hint="default"/>
+          <w:i w:val="0"/>
+          <w:iCs w:val="0"/>
+          <w:sz w:val="22"/>
+          <w:szCs w:val="22"/>
+          <w:lang w:val="pl-PL"/>
+        </w:rPr>
+      </w:pPr>
       <w:r>
         <w:rPr>
           <w:rFonts w:hint="default"/>
@@ -2908,7 +4556,7 @@
                     </pic:cNvPicPr>
                   </pic:nvPicPr>
                   <pic:blipFill>
-                    <a:blip r:embed="rId21"/>
+                    <a:blip r:embed="rId22"/>
                     <a:stretch>
                       <a:fillRect/>
                     </a:stretch>
@@ -2976,23 +4624,6 @@
     </w:p>
     <w:p>
       <w:pPr>
-        <w:numPr>
-          <w:ilvl w:val="0"/>
-          <w:numId w:val="0"/>
-        </w:numPr>
-        <w:jc w:val="left"/>
-        <w:rPr>
-          <w:rFonts w:hint="default"/>
-          <w:i w:val="0"/>
-          <w:iCs w:val="0"/>
-          <w:sz w:val="22"/>
-          <w:szCs w:val="22"/>
-          <w:lang w:val="pl-PL"/>
-        </w:rPr>
-      </w:pPr>
-    </w:p>
-    <w:p>
-      <w:pPr>
         <w:pStyle w:val="2"/>
         <w:numPr>
           <w:ilvl w:val="0"/>
@@ -3005,8 +4636,17 @@
           <w:rFonts w:hint="default"/>
           <w:lang w:val="pl-PL"/>
         </w:rPr>
-        <w:t xml:space="preserve"> Konto ucznia - ‘Moje klasy’</w:t>
-      </w:r>
+        <w:t xml:space="preserve"> </w:t>
+      </w:r>
+      <w:bookmarkStart w:id="12" w:name="_Toc26963"/>
+      <w:r>
+        <w:rPr>
+          <w:rFonts w:hint="default"/>
+          <w:lang w:val="pl-PL"/>
+        </w:rPr>
+        <w:t>Konto ucznia - ‘Moje klasy’</w:t>
+      </w:r>
+      <w:bookmarkEnd w:id="12"/>
     </w:p>
     <w:p>
       <w:pPr>
@@ -3090,7 +4730,7 @@
                     </pic:cNvPicPr>
                   </pic:nvPicPr>
                   <pic:blipFill>
-                    <a:blip r:embed="rId22"/>
+                    <a:blip r:embed="rId23"/>
                     <a:stretch>
                       <a:fillRect/>
                     </a:stretch>
@@ -3244,7 +4884,7 @@
                     </pic:cNvPicPr>
                   </pic:nvPicPr>
                   <pic:blipFill>
-                    <a:blip r:embed="rId23"/>
+                    <a:blip r:embed="rId24"/>
                     <a:stretch>
                       <a:fillRect/>
                     </a:stretch>
@@ -3319,6 +4959,40 @@
         <w:jc w:val="left"/>
         <w:rPr>
           <w:rFonts w:hint="default"/>
+          <w:i/>
+          <w:iCs/>
+          <w:sz w:val="20"/>
+          <w:szCs w:val="20"/>
+          <w:lang w:val="pl-PL"/>
+        </w:rPr>
+      </w:pPr>
+    </w:p>
+    <w:p>
+      <w:pPr>
+        <w:numPr>
+          <w:ilvl w:val="0"/>
+          <w:numId w:val="0"/>
+        </w:numPr>
+        <w:jc w:val="left"/>
+        <w:rPr>
+          <w:rFonts w:hint="default"/>
+          <w:i/>
+          <w:iCs/>
+          <w:sz w:val="20"/>
+          <w:szCs w:val="20"/>
+          <w:lang w:val="pl-PL"/>
+        </w:rPr>
+      </w:pPr>
+    </w:p>
+    <w:p>
+      <w:pPr>
+        <w:numPr>
+          <w:ilvl w:val="0"/>
+          <w:numId w:val="0"/>
+        </w:numPr>
+        <w:jc w:val="left"/>
+        <w:rPr>
+          <w:rFonts w:hint="default"/>
           <w:i w:val="0"/>
           <w:iCs w:val="0"/>
           <w:sz w:val="22"/>
@@ -3353,7 +5027,7 @@
                     </pic:cNvPicPr>
                   </pic:nvPicPr>
                   <pic:blipFill>
-                    <a:blip r:embed="rId24"/>
+                    <a:blip r:embed="rId25"/>
                     <a:stretch>
                       <a:fillRect/>
                     </a:stretch>
@@ -3383,10 +5057,10 @@
         <w:jc w:val="left"/>
         <w:rPr>
           <w:rFonts w:hint="default"/>
-          <w:i/>
-          <w:iCs/>
-          <w:sz w:val="20"/>
-          <w:szCs w:val="20"/>
+          <w:i w:val="0"/>
+          <w:iCs w:val="0"/>
+          <w:sz w:val="22"/>
+          <w:szCs w:val="22"/>
           <w:lang w:val="pl-PL"/>
         </w:rPr>
       </w:pPr>
@@ -3401,23 +5075,6 @@
         </w:rPr>
         <w:t>Strona główna zajęć</w:t>
       </w:r>
-    </w:p>
-    <w:p>
-      <w:pPr>
-        <w:numPr>
-          <w:ilvl w:val="0"/>
-          <w:numId w:val="0"/>
-        </w:numPr>
-        <w:jc w:val="left"/>
-        <w:rPr>
-          <w:rFonts w:hint="default"/>
-          <w:i w:val="0"/>
-          <w:iCs w:val="0"/>
-          <w:sz w:val="22"/>
-          <w:szCs w:val="22"/>
-          <w:lang w:val="pl-PL"/>
-        </w:rPr>
-      </w:pPr>
     </w:p>
     <w:p>
       <w:pPr>
@@ -3524,7 +5181,7 @@
                     </pic:cNvPicPr>
                   </pic:nvPicPr>
                   <pic:blipFill>
-                    <a:blip r:embed="rId25"/>
+                    <a:blip r:embed="rId26"/>
                     <a:stretch>
                       <a:fillRect/>
                     </a:stretch>
@@ -3554,6 +5211,34 @@
         <w:jc w:val="left"/>
         <w:rPr>
           <w:rFonts w:hint="default"/>
+          <w:i/>
+          <w:iCs/>
+          <w:sz w:val="20"/>
+          <w:szCs w:val="20"/>
+          <w:lang w:val="pl-PL"/>
+        </w:rPr>
+      </w:pPr>
+      <w:r>
+        <w:rPr>
+          <w:rFonts w:hint="default"/>
+          <w:i/>
+          <w:iCs/>
+          <w:sz w:val="20"/>
+          <w:szCs w:val="20"/>
+          <w:lang w:val="pl-PL"/>
+        </w:rPr>
+        <w:t>Post z komentarzem ucznia</w:t>
+      </w:r>
+    </w:p>
+    <w:p>
+      <w:pPr>
+        <w:numPr>
+          <w:ilvl w:val="0"/>
+          <w:numId w:val="0"/>
+        </w:numPr>
+        <w:jc w:val="left"/>
+        <w:rPr>
+          <w:rFonts w:hint="default"/>
           <w:i w:val="0"/>
           <w:iCs w:val="0"/>
           <w:sz w:val="22"/>
@@ -3614,8 +5299,17 @@
           <w:rFonts w:hint="default"/>
           <w:lang w:val="pl-PL"/>
         </w:rPr>
-        <w:t xml:space="preserve"> Konto nauczyciela - ‘Moje testy’</w:t>
-      </w:r>
+        <w:t xml:space="preserve"> </w:t>
+      </w:r>
+      <w:bookmarkStart w:id="13" w:name="_Toc10592"/>
+      <w:r>
+        <w:rPr>
+          <w:rFonts w:hint="default"/>
+          <w:lang w:val="pl-PL"/>
+        </w:rPr>
+        <w:t>Konto nauczyciela - ‘Moje testy’</w:t>
+      </w:r>
+      <w:bookmarkEnd w:id="13"/>
     </w:p>
     <w:p>
       <w:pPr>
@@ -3655,7 +5349,7 @@
                     </pic:cNvPicPr>
                   </pic:nvPicPr>
                   <pic:blipFill>
-                    <a:blip r:embed="rId26"/>
+                    <a:blip r:embed="rId27"/>
                     <a:stretch>
                       <a:fillRect/>
                     </a:stretch>
@@ -3736,6 +5430,16 @@
     </w:p>
     <w:p>
       <w:pPr>
+        <w:rPr>
+          <w:rFonts w:hint="default"/>
+          <w:sz w:val="22"/>
+          <w:szCs w:val="22"/>
+          <w:lang w:val="pl-PL"/>
+        </w:rPr>
+      </w:pPr>
+    </w:p>
+    <w:p>
+      <w:pPr>
         <w:numPr>
           <w:ilvl w:val="0"/>
           <w:numId w:val="0"/>
@@ -3777,7 +5481,7 @@
                     </pic:cNvPicPr>
                   </pic:nvPicPr>
                   <pic:blipFill>
-                    <a:blip r:embed="rId27"/>
+                    <a:blip r:embed="rId28"/>
                     <a:stretch>
                       <a:fillRect/>
                     </a:stretch>
@@ -3931,7 +5635,7 @@
                     </pic:cNvPicPr>
                   </pic:nvPicPr>
                   <pic:blipFill>
-                    <a:blip r:embed="rId28"/>
+                    <a:blip r:embed="rId29"/>
                     <a:stretch>
                       <a:fillRect/>
                     </a:stretch>
@@ -4031,40 +5735,6 @@
           <w:ilvl w:val="0"/>
           <w:numId w:val="0"/>
         </w:numPr>
-        <w:jc w:val="left"/>
-        <w:rPr>
-          <w:rFonts w:hint="default"/>
-          <w:i w:val="0"/>
-          <w:iCs w:val="0"/>
-          <w:sz w:val="22"/>
-          <w:szCs w:val="22"/>
-          <w:lang w:val="pl-PL"/>
-        </w:rPr>
-      </w:pPr>
-    </w:p>
-    <w:p>
-      <w:pPr>
-        <w:numPr>
-          <w:ilvl w:val="0"/>
-          <w:numId w:val="0"/>
-        </w:numPr>
-        <w:jc w:val="left"/>
-        <w:rPr>
-          <w:rFonts w:hint="default"/>
-          <w:i w:val="0"/>
-          <w:iCs w:val="0"/>
-          <w:sz w:val="22"/>
-          <w:szCs w:val="22"/>
-          <w:lang w:val="pl-PL"/>
-        </w:rPr>
-      </w:pPr>
-    </w:p>
-    <w:p>
-      <w:pPr>
-        <w:numPr>
-          <w:ilvl w:val="0"/>
-          <w:numId w:val="0"/>
-        </w:numPr>
         <w:jc w:val="center"/>
         <w:rPr>
           <w:rFonts w:hint="default"/>
@@ -4102,7 +5772,7 @@
                     </pic:cNvPicPr>
                   </pic:nvPicPr>
                   <pic:blipFill>
-                    <a:blip r:embed="rId29"/>
+                    <a:blip r:embed="rId30"/>
                     <a:stretch>
                       <a:fillRect/>
                     </a:stretch>
@@ -4211,7 +5881,7 @@
                     </pic:cNvPicPr>
                   </pic:nvPicPr>
                   <pic:blipFill>
-                    <a:blip r:embed="rId30"/>
+                    <a:blip r:embed="rId31"/>
                     <a:stretch>
                       <a:fillRect/>
                     </a:stretch>
@@ -4365,7 +6035,7 @@
                     </pic:cNvPicPr>
                   </pic:nvPicPr>
                   <pic:blipFill>
-                    <a:blip r:embed="rId31"/>
+                    <a:blip r:embed="rId32"/>
                     <a:stretch>
                       <a:fillRect/>
                     </a:stretch>
@@ -4392,23 +6062,6 @@
           <w:ilvl w:val="0"/>
           <w:numId w:val="0"/>
         </w:numPr>
-        <w:jc w:val="center"/>
-        <w:rPr>
-          <w:rFonts w:hint="default"/>
-          <w:i w:val="0"/>
-          <w:iCs w:val="0"/>
-          <w:sz w:val="22"/>
-          <w:szCs w:val="22"/>
-          <w:lang w:val="pl-PL"/>
-        </w:rPr>
-      </w:pPr>
-    </w:p>
-    <w:p>
-      <w:pPr>
-        <w:numPr>
-          <w:ilvl w:val="0"/>
-          <w:numId w:val="0"/>
-        </w:numPr>
         <w:jc w:val="both"/>
         <w:rPr>
           <w:rFonts w:hint="default"/>
@@ -4447,8 +6100,8 @@
         </w:rPr>
         <w:drawing>
           <wp:inline distT="0" distB="0" distL="114300" distR="114300">
-            <wp:extent cx="5721985" cy="2916555"/>
-            <wp:effectExtent l="0" t="0" r="12065" b="17145"/>
+            <wp:extent cx="5274945" cy="2688590"/>
+            <wp:effectExtent l="0" t="0" r="1905" b="16510"/>
             <wp:docPr id="27" name="Picture 27" descr="nowydzial"/>
             <wp:cNvGraphicFramePr>
               <a:graphicFrameLocks xmlns:a="http://schemas.openxmlformats.org/drawingml/2006/main" noChangeAspect="1"/>
@@ -4463,7 +6116,7 @@
                     </pic:cNvPicPr>
                   </pic:nvPicPr>
                   <pic:blipFill>
-                    <a:blip r:embed="rId32"/>
+                    <a:blip r:embed="rId33"/>
                     <a:stretch>
                       <a:fillRect/>
                     </a:stretch>
@@ -4471,7 +6124,7 @@
                   <pic:spPr>
                     <a:xfrm>
                       <a:off x="0" y="0"/>
-                      <a:ext cx="5721985" cy="2916555"/>
+                      <a:ext cx="5274945" cy="2688590"/>
                     </a:xfrm>
                     <a:prstGeom prst="rect">
                       <a:avLst/>
@@ -4521,6 +6174,23 @@
         <w:jc w:val="left"/>
         <w:rPr>
           <w:rFonts w:hint="default"/>
+          <w:i/>
+          <w:iCs/>
+          <w:sz w:val="20"/>
+          <w:szCs w:val="20"/>
+          <w:lang w:val="pl-PL"/>
+        </w:rPr>
+      </w:pPr>
+    </w:p>
+    <w:p>
+      <w:pPr>
+        <w:numPr>
+          <w:ilvl w:val="0"/>
+          <w:numId w:val="0"/>
+        </w:numPr>
+        <w:jc w:val="left"/>
+        <w:rPr>
+          <w:rFonts w:hint="default"/>
           <w:i w:val="0"/>
           <w:iCs w:val="0"/>
           <w:sz w:val="22"/>
@@ -4563,41 +6233,7 @@
           <w:ilvl w:val="0"/>
           <w:numId w:val="0"/>
         </w:numPr>
-        <w:jc w:val="left"/>
-        <w:rPr>
-          <w:rFonts w:hint="default"/>
-          <w:i w:val="0"/>
-          <w:iCs w:val="0"/>
-          <w:sz w:val="22"/>
-          <w:szCs w:val="22"/>
-          <w:lang w:val="pl-PL"/>
-        </w:rPr>
-      </w:pPr>
-    </w:p>
-    <w:p>
-      <w:pPr>
-        <w:numPr>
-          <w:ilvl w:val="0"/>
-          <w:numId w:val="0"/>
-        </w:numPr>
-        <w:jc w:val="left"/>
-        <w:rPr>
-          <w:rFonts w:hint="default"/>
-          <w:i w:val="0"/>
-          <w:iCs w:val="0"/>
-          <w:sz w:val="22"/>
-          <w:szCs w:val="22"/>
-          <w:lang w:val="pl-PL"/>
-        </w:rPr>
-      </w:pPr>
-    </w:p>
-    <w:p>
-      <w:pPr>
-        <w:numPr>
-          <w:ilvl w:val="0"/>
-          <w:numId w:val="0"/>
-        </w:numPr>
-        <w:jc w:val="left"/>
+        <w:jc w:val="center"/>
         <w:rPr>
           <w:rFonts w:hint="default"/>
           <w:i w:val="0"/>
@@ -4618,8 +6254,8 @@
         </w:rPr>
         <w:drawing>
           <wp:inline distT="0" distB="0" distL="114300" distR="114300">
-            <wp:extent cx="5733415" cy="5020945"/>
-            <wp:effectExtent l="0" t="0" r="635" b="8255"/>
+            <wp:extent cx="5019675" cy="4395470"/>
+            <wp:effectExtent l="0" t="0" r="9525" b="5080"/>
             <wp:docPr id="29" name="Picture 29" descr="example_dzial"/>
             <wp:cNvGraphicFramePr>
               <a:graphicFrameLocks xmlns:a="http://schemas.openxmlformats.org/drawingml/2006/main" noChangeAspect="1"/>
@@ -4634,7 +6270,7 @@
                     </pic:cNvPicPr>
                   </pic:nvPicPr>
                   <pic:blipFill>
-                    <a:blip r:embed="rId33"/>
+                    <a:blip r:embed="rId34"/>
                     <a:stretch>
                       <a:fillRect/>
                     </a:stretch>
@@ -4642,7 +6278,7 @@
                   <pic:spPr>
                     <a:xfrm>
                       <a:off x="0" y="0"/>
-                      <a:ext cx="5733415" cy="5020945"/>
+                      <a:ext cx="5019675" cy="4395470"/>
                     </a:xfrm>
                     <a:prstGeom prst="rect">
                       <a:avLst/>
@@ -4692,40 +6328,6 @@
         <w:jc w:val="left"/>
         <w:rPr>
           <w:rFonts w:hint="default"/>
-          <w:i/>
-          <w:iCs/>
-          <w:sz w:val="20"/>
-          <w:szCs w:val="20"/>
-          <w:lang w:val="pl-PL"/>
-        </w:rPr>
-      </w:pPr>
-    </w:p>
-    <w:p>
-      <w:pPr>
-        <w:numPr>
-          <w:ilvl w:val="0"/>
-          <w:numId w:val="0"/>
-        </w:numPr>
-        <w:jc w:val="left"/>
-        <w:rPr>
-          <w:rFonts w:hint="default"/>
-          <w:i/>
-          <w:iCs/>
-          <w:sz w:val="20"/>
-          <w:szCs w:val="20"/>
-          <w:lang w:val="pl-PL"/>
-        </w:rPr>
-      </w:pPr>
-    </w:p>
-    <w:p>
-      <w:pPr>
-        <w:numPr>
-          <w:ilvl w:val="0"/>
-          <w:numId w:val="0"/>
-        </w:numPr>
-        <w:jc w:val="left"/>
-        <w:rPr>
-          <w:rFonts w:hint="default"/>
           <w:i w:val="0"/>
           <w:iCs w:val="0"/>
           <w:sz w:val="22"/>
@@ -4752,6 +6354,23 @@
           <w:numId w:val="0"/>
         </w:numPr>
         <w:jc w:val="left"/>
+        <w:rPr>
+          <w:rFonts w:hint="default"/>
+          <w:i w:val="0"/>
+          <w:iCs w:val="0"/>
+          <w:sz w:val="22"/>
+          <w:szCs w:val="22"/>
+          <w:lang w:val="pl-PL"/>
+        </w:rPr>
+      </w:pPr>
+    </w:p>
+    <w:p>
+      <w:pPr>
+        <w:numPr>
+          <w:ilvl w:val="0"/>
+          <w:numId w:val="0"/>
+        </w:numPr>
+        <w:jc w:val="center"/>
         <w:rPr>
           <w:rFonts w:hint="default"/>
           <w:i w:val="0"/>
@@ -4772,8 +6391,8 @@
         </w:rPr>
         <w:drawing>
           <wp:inline distT="0" distB="0" distL="114300" distR="114300">
-            <wp:extent cx="5729605" cy="3986530"/>
-            <wp:effectExtent l="0" t="0" r="4445" b="13970"/>
+            <wp:extent cx="5033010" cy="3502025"/>
+            <wp:effectExtent l="0" t="0" r="15240" b="3175"/>
             <wp:docPr id="36" name="Picture 36" descr="karta"/>
             <wp:cNvGraphicFramePr>
               <a:graphicFrameLocks xmlns:a="http://schemas.openxmlformats.org/drawingml/2006/main" noChangeAspect="1"/>
@@ -4788,7 +6407,7 @@
                     </pic:cNvPicPr>
                   </pic:nvPicPr>
                   <pic:blipFill>
-                    <a:blip r:embed="rId34"/>
+                    <a:blip r:embed="rId35"/>
                     <a:stretch>
                       <a:fillRect/>
                     </a:stretch>
@@ -4796,7 +6415,7 @@
                   <pic:spPr>
                     <a:xfrm>
                       <a:off x="0" y="0"/>
-                      <a:ext cx="5729605" cy="3986530"/>
+                      <a:ext cx="5033010" cy="3502025"/>
                     </a:xfrm>
                     <a:prstGeom prst="rect">
                       <a:avLst/>
@@ -4905,7 +6524,7 @@
           <w:ilvl w:val="0"/>
           <w:numId w:val="0"/>
         </w:numPr>
-        <w:jc w:val="left"/>
+        <w:jc w:val="center"/>
         <w:rPr>
           <w:rFonts w:hint="default"/>
           <w:i w:val="0"/>
@@ -4926,8 +6545,8 @@
         </w:rPr>
         <w:drawing>
           <wp:inline distT="0" distB="0" distL="114300" distR="114300">
-            <wp:extent cx="5723255" cy="3466465"/>
-            <wp:effectExtent l="0" t="0" r="10795" b="635"/>
+            <wp:extent cx="5076825" cy="3075305"/>
+            <wp:effectExtent l="0" t="0" r="9525" b="10795"/>
             <wp:docPr id="37" name="Picture 37" descr="karty"/>
             <wp:cNvGraphicFramePr>
               <a:graphicFrameLocks xmlns:a="http://schemas.openxmlformats.org/drawingml/2006/main" noChangeAspect="1"/>
@@ -4942,7 +6561,7 @@
                     </pic:cNvPicPr>
                   </pic:nvPicPr>
                   <pic:blipFill>
-                    <a:blip r:embed="rId35"/>
+                    <a:blip r:embed="rId36"/>
                     <a:stretch>
                       <a:fillRect/>
                     </a:stretch>
@@ -4950,7 +6569,7 @@
                   <pic:spPr>
                     <a:xfrm>
                       <a:off x="0" y="0"/>
-                      <a:ext cx="5723255" cy="3466465"/>
+                      <a:ext cx="5076825" cy="3075305"/>
                     </a:xfrm>
                     <a:prstGeom prst="rect">
                       <a:avLst/>
@@ -5050,8 +6669,17 @@
           <w:rFonts w:hint="default"/>
           <w:lang w:val="pl-PL"/>
         </w:rPr>
-        <w:t xml:space="preserve"> Konto ucznia - ‘Moje klasy’</w:t>
-      </w:r>
+        <w:t xml:space="preserve"> </w:t>
+      </w:r>
+      <w:bookmarkStart w:id="14" w:name="_Toc6414"/>
+      <w:r>
+        <w:rPr>
+          <w:rFonts w:hint="default"/>
+          <w:lang w:val="pl-PL"/>
+        </w:rPr>
+        <w:t>Konto ucznia - ‘Zadane testy’</w:t>
+      </w:r>
+      <w:bookmarkEnd w:id="14"/>
     </w:p>
     <w:p/>
     <w:p>
@@ -5093,7 +6721,7 @@
                     </pic:cNvPicPr>
                   </pic:nvPicPr>
                   <pic:blipFill>
-                    <a:blip r:embed="rId36"/>
+                    <a:blip r:embed="rId37"/>
                     <a:stretch>
                       <a:fillRect/>
                     </a:stretch>
@@ -5167,7 +6795,7 @@
           <w:szCs w:val="22"/>
           <w:lang w:val="pl-PL"/>
         </w:rPr>
-        <w:t>Przycisk ten przekierowuje użytkownika  typu uczeń na stronę zadanych wcześniej przez nauczyciela testów. Znajduje się tam tabela z czteroma elementami - nazwą testu, działem z którego losowo brane są pytania, termin oraz klasę, której ten test dotyczy.</w:t>
+        <w:t>Przycisk ten przekierowuje użytkownika  typu uczeń na stronę zadanych wcześniej przez nauczyciela testów. Znajduje się tam tabela z czterema elementami - nazwą testu, działem z którego losowo brane są pytania, termin oraz klasę, której ten test dotyczy.</w:t>
       </w:r>
     </w:p>
     <w:p>
@@ -5230,7 +6858,7 @@
                     </pic:cNvPicPr>
                   </pic:nvPicPr>
                   <pic:blipFill>
-                    <a:blip r:embed="rId37"/>
+                    <a:blip r:embed="rId38"/>
                     <a:stretch>
                       <a:fillRect/>
                     </a:stretch>
@@ -5384,7 +7012,7 @@
                     </pic:cNvPicPr>
                   </pic:nvPicPr>
                   <pic:blipFill>
-                    <a:blip r:embed="rId38"/>
+                    <a:blip r:embed="rId39"/>
                     <a:stretch>
                       <a:fillRect/>
                     </a:stretch>
@@ -5516,19 +7144,27 @@
       <w:pPr>
         <w:pStyle w:val="2"/>
         <w:numPr>
-          <w:numId w:val="0"/>
+          <w:ilvl w:val="0"/>
+          <w:numId w:val="1"/>
         </w:numPr>
         <w:bidi w:val="0"/>
-        <w:ind w:left="360" w:leftChars="0"/>
-        <w:outlineLvl w:val="0"/>
-      </w:pPr>
-      <w:r>
-        <w:rPr>
-          <w:rFonts w:hint="default"/>
-          <w:lang w:val="pl-PL"/>
-        </w:rPr>
-        <w:t xml:space="preserve"> Konto ucznia - ‘Moje wyniki’</w:t>
-      </w:r>
+      </w:pPr>
+      <w:r>
+        <w:rPr>
+          <w:rFonts w:hint="default"/>
+          <w:lang w:val="pl-PL"/>
+        </w:rPr>
+        <w:t xml:space="preserve">  </w:t>
+      </w:r>
+      <w:bookmarkStart w:id="15" w:name="_Toc19444"/>
+      <w:r>
+        <w:rPr>
+          <w:rFonts w:hint="default"/>
+          <w:lang w:val="pl-PL"/>
+        </w:rPr>
+        <w:t>Konto ucznia - ‘Moje wyniki’</w:t>
+      </w:r>
+      <w:bookmarkEnd w:id="15"/>
     </w:p>
     <w:p/>
     <w:p>
@@ -5562,7 +7198,7 @@
                     </pic:cNvPicPr>
                   </pic:nvPicPr>
                   <pic:blipFill>
-                    <a:blip r:embed="rId39"/>
+                    <a:blip r:embed="rId40"/>
                     <a:stretch>
                       <a:fillRect/>
                     </a:stretch>
@@ -5698,7 +7334,7 @@
                     </pic:cNvPicPr>
                   </pic:nvPicPr>
                   <pic:blipFill>
-                    <a:blip r:embed="rId40"/>
+                    <a:blip r:embed="rId41"/>
                     <a:stretch>
                       <a:fillRect/>
                     </a:stretch>
@@ -5799,12 +7435,199 @@
       </w:pPr>
     </w:p>
     <w:sectPr>
+      <w:footerReference r:id="rId3" w:type="default"/>
       <w:pgSz w:w="11909" w:h="16834"/>
       <w:pgMar w:top="1440" w:right="1440" w:bottom="1440" w:left="1440" w:header="720" w:footer="720" w:gutter="0"/>
-      <w:pgNumType w:start="1"/>
+      <w:pgNumType w:fmt="decimal" w:start="1"/>
     </w:sectPr>
   </w:body>
 </w:document>
+</file>
+
+<file path=word/footer1.xml><?xml version="1.0" encoding="utf-8"?>
+<w:ftr xmlns:wpc="http://schemas.microsoft.com/office/word/2010/wordprocessingCanvas" xmlns:mc="http://schemas.openxmlformats.org/markup-compatibility/2006" xmlns:o="urn:schemas-microsoft-com:office:office" xmlns:r="http://schemas.openxmlformats.org/officeDocument/2006/relationships" xmlns:m="http://schemas.openxmlformats.org/officeDocument/2006/math" xmlns:v="urn:schemas-microsoft-com:vml" xmlns:wp14="http://schemas.microsoft.com/office/word/2010/wordprocessingDrawing" xmlns:wp="http://schemas.openxmlformats.org/drawingml/2006/wordprocessingDrawing" xmlns:w10="urn:schemas-microsoft-com:office:word" xmlns:w="http://schemas.openxmlformats.org/wordprocessingml/2006/main" xmlns:w14="http://schemas.microsoft.com/office/word/2010/wordml" xmlns:w15="http://schemas.microsoft.com/office/word/2012/wordml" xmlns:wpg="http://schemas.microsoft.com/office/word/2010/wordprocessingGroup" xmlns:wpi="http://schemas.microsoft.com/office/word/2010/wordprocessingInk" xmlns:wne="http://schemas.microsoft.com/office/word/2006/wordml" xmlns:wps="http://schemas.microsoft.com/office/word/2010/wordprocessingShape" xmlns:wpsCustomData="http://www.wps.cn/officeDocument/2013/wpsCustomData" mc:Ignorable="w14 w15 wp14">
+  <w:p>
+    <w:pPr>
+      <w:pStyle w:val="8"/>
+      <w:spacing w:beforeAutospacing="0"/>
+      <w:ind w:left="0" w:leftChars="0" w:firstLine="59" w:firstLineChars="33"/>
+    </w:pPr>
+    <w:r>
+      <w:rPr>
+        <w:sz w:val="18"/>
+      </w:rPr>
+      <mc:AlternateContent>
+        <mc:Choice Requires="wps">
+          <w:drawing>
+            <wp:anchor distT="0" distB="0" distL="114300" distR="114300" simplePos="0" relativeHeight="251658240" behindDoc="0" locked="0" layoutInCell="1" allowOverlap="1">
+              <wp:simplePos x="0" y="0"/>
+              <wp:positionH relativeFrom="margin">
+                <wp:align>center</wp:align>
+              </wp:positionH>
+              <wp:positionV relativeFrom="paragraph">
+                <wp:posOffset>0</wp:posOffset>
+              </wp:positionV>
+              <wp:extent cx="1828800" cy="1828800"/>
+              <wp:effectExtent l="0" t="0" r="0" b="0"/>
+              <wp:wrapNone/>
+              <wp:docPr id="38" name="Pole tekstowe 38"/>
+              <wp:cNvGraphicFramePr/>
+              <a:graphic xmlns:a="http://schemas.openxmlformats.org/drawingml/2006/main">
+                <a:graphicData uri="http://schemas.microsoft.com/office/word/2010/wordprocessingShape">
+                  <wps:wsp>
+                    <wps:cNvSpPr txBox="1"/>
+                    <wps:spPr>
+                      <a:xfrm>
+                        <a:off x="0" y="0"/>
+                        <a:ext cx="1828800" cy="1828800"/>
+                      </a:xfrm>
+                      <a:prstGeom prst="rect">
+                        <a:avLst/>
+                      </a:prstGeom>
+                      <a:noFill/>
+                      <a:ln w="6350">
+                        <a:noFill/>
+                      </a:ln>
+                      <a:extLst>
+                        <a:ext uri="{909E8E84-426E-40DD-AFC4-6F175D3DCCD1}">
+                          <a14:hiddenFill xmlns:a14="http://schemas.microsoft.com/office/drawing/2010/main">
+                            <a:solidFill>
+                              <a:schemeClr val="lt1"/>
+                            </a:solidFill>
+                          </a14:hiddenFill>
+                        </a:ext>
+                        <a:ext uri="{91240B29-F687-4F45-9708-019B960494DF}">
+                          <a14:hiddenLine xmlns:a14="http://schemas.microsoft.com/office/drawing/2010/main" w="6350">
+                            <a:solidFill>
+                              <a:prstClr val="black"/>
+                            </a:solidFill>
+                          </a14:hiddenLine>
+                        </a:ext>
+                      </a:extLst>
+                    </wps:spPr>
+                    <wps:style>
+                      <a:lnRef idx="0">
+                        <a:schemeClr val="accent1"/>
+                      </a:lnRef>
+                      <a:fillRef idx="0">
+                        <a:schemeClr val="accent1"/>
+                      </a:fillRef>
+                      <a:effectRef idx="0">
+                        <a:schemeClr val="accent1"/>
+                      </a:effectRef>
+                      <a:fontRef idx="minor">
+                        <a:schemeClr val="dk1"/>
+                      </a:fontRef>
+                    </wps:style>
+                    <wps:txbx>
+                      <w:txbxContent>
+                        <w:p>
+                          <w:pPr>
+                            <w:pStyle w:val="8"/>
+                            <w:rPr>
+                              <w:rFonts w:hint="default"/>
+                              <w:lang w:val="pl-PL"/>
+                            </w:rPr>
+                          </w:pPr>
+                          <w:r>
+                            <w:rPr>
+                              <w:lang w:val="pl-PL"/>
+                            </w:rPr>
+                            <w:fldChar w:fldCharType="begin"/>
+                          </w:r>
+                          <w:r>
+                            <w:rPr>
+                              <w:lang w:val="pl-PL"/>
+                            </w:rPr>
+                            <w:instrText xml:space="preserve"> PAGE  \* MERGEFORMAT </w:instrText>
+                          </w:r>
+                          <w:r>
+                            <w:rPr>
+                              <w:lang w:val="pl-PL"/>
+                            </w:rPr>
+                            <w:fldChar w:fldCharType="separate"/>
+                          </w:r>
+                          <w:r>
+                            <w:rPr>
+                              <w:lang w:val="pl-PL"/>
+                            </w:rPr>
+                            <w:t>1</w:t>
+                          </w:r>
+                          <w:r>
+                            <w:rPr>
+                              <w:lang w:val="pl-PL"/>
+                            </w:rPr>
+                            <w:fldChar w:fldCharType="end"/>
+                          </w:r>
+                        </w:p>
+                      </w:txbxContent>
+                    </wps:txbx>
+                    <wps:bodyPr rot="0" spcFirstLastPara="0" vertOverflow="overflow" horzOverflow="overflow" vert="horz" wrap="none" lIns="0" tIns="0" rIns="0" bIns="0" numCol="1" spcCol="0" rtlCol="0" fromWordArt="0" anchor="t" anchorCtr="0" forceAA="0" upright="0" compatLnSpc="1">
+                      <a:spAutoFit/>
+                    </wps:bodyPr>
+                  </wps:wsp>
+                </a:graphicData>
+              </a:graphic>
+            </wp:anchor>
+          </w:drawing>
+        </mc:Choice>
+        <mc:Fallback>
+          <w:pict>
+            <v:shape id="_x0000_s1026" o:spid="_x0000_s1026" o:spt="202" type="#_x0000_t202" style="position:absolute;left:0pt;margin-top:0pt;height:144pt;width:144pt;mso-position-horizontal:center;mso-position-horizontal-relative:margin;mso-wrap-style:none;z-index:251658240;mso-width-relative:page;mso-height-relative:page;" filled="f" stroked="f" coordsize="21600,21600" o:gfxdata="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">
+              <v:fill on="f" focussize="0,0"/>
+              <v:stroke on="f" weight="0.5pt"/>
+              <v:imagedata o:title=""/>
+              <o:lock v:ext="edit" aspectratio="f"/>
+              <v:textbox inset="0mm,0mm,0mm,0mm" style="mso-fit-shape-to-text:t;">
+                <w:txbxContent>
+                  <w:p>
+                    <w:pPr>
+                      <w:pStyle w:val="8"/>
+                      <w:rPr>
+                        <w:rFonts w:hint="default"/>
+                        <w:lang w:val="pl-PL"/>
+                      </w:rPr>
+                    </w:pPr>
+                    <w:r>
+                      <w:rPr>
+                        <w:lang w:val="pl-PL"/>
+                      </w:rPr>
+                      <w:fldChar w:fldCharType="begin"/>
+                    </w:r>
+                    <w:r>
+                      <w:rPr>
+                        <w:lang w:val="pl-PL"/>
+                      </w:rPr>
+                      <w:instrText xml:space="preserve"> PAGE  \* MERGEFORMAT </w:instrText>
+                    </w:r>
+                    <w:r>
+                      <w:rPr>
+                        <w:lang w:val="pl-PL"/>
+                      </w:rPr>
+                      <w:fldChar w:fldCharType="separate"/>
+                    </w:r>
+                    <w:r>
+                      <w:rPr>
+                        <w:lang w:val="pl-PL"/>
+                      </w:rPr>
+                      <w:t>1</w:t>
+                    </w:r>
+                    <w:r>
+                      <w:rPr>
+                        <w:lang w:val="pl-PL"/>
+                      </w:rPr>
+                      <w:fldChar w:fldCharType="end"/>
+                    </w:r>
+                  </w:p>
+                </w:txbxContent>
+              </v:textbox>
+            </v:shape>
+          </w:pict>
+        </mc:Fallback>
+      </mc:AlternateContent>
+    </w:r>
+  </w:p>
+</w:ftr>
 </file>
 
 <file path=word/numbering.xml><?xml version="1.0" encoding="utf-8"?>
@@ -6299,12 +8122,12 @@
       <w:szCs w:val="22"/>
     </w:rPr>
   </w:style>
-  <w:style w:type="character" w:default="1" w:styleId="10">
+  <w:style w:type="character" w:default="1" w:styleId="12">
     <w:name w:val="Default Paragraph Font"/>
     <w:semiHidden/>
     <w:uiPriority w:val="0"/>
   </w:style>
-  <w:style w:type="table" w:default="1" w:styleId="11">
+  <w:style w:type="table" w:default="1" w:styleId="13">
     <w:name w:val="Normal Table"/>
     <w:semiHidden/>
     <w:uiPriority w:val="0"/>
@@ -6318,6 +8141,39 @@
     </w:tblPr>
   </w:style>
   <w:style w:type="paragraph" w:styleId="8">
+    <w:name w:val="footer"/>
+    <w:basedOn w:val="1"/>
+    <w:uiPriority w:val="0"/>
+    <w:pPr>
+      <w:tabs>
+        <w:tab w:val="center" w:pos="4153"/>
+        <w:tab w:val="right" w:pos="8306"/>
+      </w:tabs>
+      <w:snapToGrid w:val="0"/>
+      <w:jc w:val="left"/>
+    </w:pPr>
+    <w:rPr>
+      <w:sz w:val="18"/>
+      <w:szCs w:val="18"/>
+    </w:rPr>
+  </w:style>
+  <w:style w:type="paragraph" w:styleId="9">
+    <w:name w:val="header"/>
+    <w:basedOn w:val="1"/>
+    <w:uiPriority w:val="0"/>
+    <w:pPr>
+      <w:tabs>
+        <w:tab w:val="center" w:pos="4153"/>
+        <w:tab w:val="right" w:pos="8306"/>
+      </w:tabs>
+      <w:snapToGrid w:val="0"/>
+    </w:pPr>
+    <w:rPr>
+      <w:sz w:val="18"/>
+      <w:szCs w:val="18"/>
+    </w:rPr>
+  </w:style>
+  <w:style w:type="paragraph" w:styleId="10">
     <w:name w:val="Subtitle"/>
     <w:basedOn w:val="1"/>
     <w:next w:val="1"/>
@@ -6334,7 +8190,7 @@
       <w:szCs w:val="30"/>
     </w:rPr>
   </w:style>
-  <w:style w:type="paragraph" w:styleId="9">
+  <w:style w:type="paragraph" w:styleId="11">
     <w:name w:val="Title"/>
     <w:basedOn w:val="1"/>
     <w:next w:val="1"/>
@@ -6350,10 +8206,21 @@
       <w:szCs w:val="52"/>
     </w:rPr>
   </w:style>
-  <w:style w:type="table" w:customStyle="1" w:styleId="12">
+  <w:style w:type="table" w:customStyle="1" w:styleId="14">
     <w:name w:val="Table Normal1"/>
     <w:qFormat/>
     <w:uiPriority w:val="0"/>
+  </w:style>
+  <w:style w:type="paragraph" w:customStyle="1" w:styleId="15">
+    <w:name w:val="WPSOffice手动目录 1"/>
+    <w:uiPriority w:val="0"/>
+    <w:pPr>
+      <w:ind w:leftChars="0"/>
+    </w:pPr>
+    <w:rPr>
+      <w:sz w:val="20"/>
+      <w:szCs w:val="20"/>
+    </w:rPr>
   </w:style>
 </w:styles>
 </file>
@@ -6682,6 +8549,9 @@
   <customSectProps>
     <customSectPr/>
   </customSectProps>
+  <customShpExts>
+    <customShpInfo spid="_x0000_s1026" textRotate="1"/>
+  </customShpExts>
 </s:customData>
 </file>
 
